--- a/FinalProject/Group04_final_project_proposal.docx
+++ b/FinalProject/Group04_final_project_proposal.docx
@@ -36,7 +36,15 @@
                 <w:rFonts w:hint="eastAsia"/>
                 <w:sz w:val="32"/>
               </w:rPr>
-              <w:t>Project Title:</w:t>
+              <w:t>Project Title</w:t>
+            </w:r>
+            <w:bookmarkStart w:id="0" w:name="_GoBack"/>
+            <w:r>
+              <w:rPr>
+                <w:rFonts w:hint="eastAsia"/>
+                <w:sz w:val="32"/>
+              </w:rPr>
+              <w:t>:</w:t>
             </w:r>
             <w:r>
               <w:rPr>
@@ -47,28 +55,17 @@
             </w:r>
             <w:r>
               <w:rPr>
-                <w:rFonts w:hint="eastAsia"/>
-                <w:color w:val="0000FF"/>
                 <w:sz w:val="32"/>
               </w:rPr>
-              <w:t>(</w:t>
+              <w:t>Amazing</w:t>
             </w:r>
             <w:r>
               <w:rPr>
-                <w:rFonts w:hint="eastAsia"/>
-                <w:color w:val="0000FF"/>
                 <w:sz w:val="32"/>
               </w:rPr>
-              <w:t>有創意的</w:t>
+              <w:t xml:space="preserve"> Dinosaur</w:t>
             </w:r>
-            <w:r>
-              <w:rPr>
-                <w:rFonts w:hint="eastAsia"/>
-                <w:color w:val="0000FF"/>
-                <w:sz w:val="32"/>
-              </w:rPr>
-              <w:t>Project Title)</w:t>
-            </w:r>
+            <w:bookmarkEnd w:id="0"/>
           </w:p>
         </w:tc>
       </w:tr>
@@ -83,6 +80,7 @@
           <w:p>
             <w:pPr>
               <w:rPr>
+                <w:rFonts w:hint="eastAsia"/>
                 <w:szCs w:val="24"/>
               </w:rPr>
             </w:pPr>
@@ -96,26 +94,9 @@
             <w:r>
               <w:rPr>
                 <w:rFonts w:hint="eastAsia"/>
-                <w:color w:val="0000FF"/>
                 <w:sz w:val="32"/>
               </w:rPr>
-              <w:t>(</w:t>
-            </w:r>
-            <w:r>
-              <w:rPr>
-                <w:rFonts w:hint="eastAsia"/>
-                <w:color w:val="0000FF"/>
-                <w:sz w:val="32"/>
-              </w:rPr>
-              <w:t>成員姓名</w:t>
-            </w:r>
-            <w:r>
-              <w:rPr>
-                <w:rFonts w:hint="eastAsia"/>
-                <w:color w:val="0000FF"/>
-                <w:sz w:val="32"/>
-              </w:rPr>
-              <w:t>)</w:t>
+              <w:t>熊磊</w:t>
             </w:r>
           </w:p>
         </w:tc>
@@ -141,138 +122,9 @@
             </w:r>
             <w:r>
               <w:rPr>
-                <w:rFonts w:hint="eastAsia"/>
-                <w:color w:val="0000FF"/>
                 <w:sz w:val="32"/>
               </w:rPr>
-              <w:t>(</w:t>
-            </w:r>
-            <w:r>
-              <w:rPr>
-                <w:rFonts w:hint="eastAsia"/>
-                <w:color w:val="0000FF"/>
-                <w:sz w:val="32"/>
-              </w:rPr>
-              <w:t>學號</w:t>
-            </w:r>
-            <w:r>
-              <w:rPr>
-                <w:rFonts w:hint="eastAsia"/>
-                <w:color w:val="0000FF"/>
-                <w:sz w:val="32"/>
-              </w:rPr>
-              <w:t>)</w:t>
-            </w:r>
-          </w:p>
-        </w:tc>
-      </w:tr>
-      <w:tr>
-        <w:tc>
-          <w:tcPr>
-            <w:tcW w:w="5250" w:type="dxa"/>
-            <w:tcBorders>
-              <w:bottom w:val="single" w:sz="4" w:space="0" w:color="auto"/>
-              <w:right w:val="single" w:sz="4" w:space="0" w:color="auto"/>
-            </w:tcBorders>
-          </w:tcPr>
-          <w:p>
-            <w:pPr>
-              <w:rPr>
-                <w:szCs w:val="24"/>
-              </w:rPr>
-            </w:pPr>
-            <w:r>
-              <w:rPr>
-                <w:rFonts w:hint="eastAsia"/>
-                <w:sz w:val="32"/>
-              </w:rPr>
-              <w:t>Name:</w:t>
-            </w:r>
-            <w:r>
-              <w:rPr>
-                <w:rFonts w:hint="eastAsia"/>
-                <w:sz w:val="32"/>
-              </w:rPr>
-              <w:t xml:space="preserve"> </w:t>
-            </w:r>
-            <w:r>
-              <w:rPr>
-                <w:rFonts w:hint="eastAsia"/>
-                <w:color w:val="0000FF"/>
-                <w:sz w:val="32"/>
-              </w:rPr>
-              <w:t>(</w:t>
-            </w:r>
-            <w:r>
-              <w:rPr>
-                <w:rFonts w:hint="eastAsia"/>
-                <w:color w:val="0000FF"/>
-                <w:sz w:val="32"/>
-              </w:rPr>
-              <w:t>成員姓名</w:t>
-            </w:r>
-            <w:r>
-              <w:rPr>
-                <w:rFonts w:hint="eastAsia"/>
-                <w:color w:val="0000FF"/>
-                <w:sz w:val="32"/>
-              </w:rPr>
-              <w:t>，無則刪去此行</w:t>
-            </w:r>
-            <w:r>
-              <w:rPr>
-                <w:rFonts w:hint="eastAsia"/>
-                <w:color w:val="0000FF"/>
-                <w:sz w:val="32"/>
-              </w:rPr>
-              <w:t>)</w:t>
-            </w:r>
-          </w:p>
-        </w:tc>
-        <w:tc>
-          <w:tcPr>
-            <w:tcW w:w="5206" w:type="dxa"/>
-            <w:tcBorders>
-              <w:left w:val="single" w:sz="4" w:space="0" w:color="auto"/>
-              <w:bottom w:val="single" w:sz="4" w:space="0" w:color="auto"/>
-            </w:tcBorders>
-          </w:tcPr>
-          <w:p>
-            <w:pPr>
-              <w:rPr>
-                <w:sz w:val="32"/>
-              </w:rPr>
-            </w:pPr>
-            <w:r>
-              <w:rPr>
-                <w:rFonts w:hint="eastAsia"/>
-                <w:sz w:val="32"/>
-              </w:rPr>
-              <w:t xml:space="preserve">ID: </w:t>
-            </w:r>
-            <w:r>
-              <w:rPr>
-                <w:rFonts w:hint="eastAsia"/>
-                <w:color w:val="0000FF"/>
-                <w:sz w:val="32"/>
-              </w:rPr>
-              <w:t>(</w:t>
-            </w:r>
-            <w:r>
-              <w:rPr>
-                <w:rFonts w:hint="eastAsia"/>
-                <w:color w:val="0000FF"/>
-                <w:sz w:val="32"/>
-              </w:rPr>
-              <w:t>學號</w:t>
-            </w:r>
-            <w:r>
-              <w:rPr>
-                <w:rFonts w:hint="eastAsia"/>
-                <w:color w:val="0000FF"/>
-                <w:sz w:val="32"/>
-              </w:rPr>
-              <w:t>)</w:t>
+              <w:t>104021215</w:t>
             </w:r>
           </w:p>
         </w:tc>
@@ -301,6 +153,12 @@
     </w:p>
     <w:p>
       <w:pPr>
+        <w:pStyle w:val="ListParagraph"/>
+        <w:numPr>
+          <w:ilvl w:val="0"/>
+          <w:numId w:val="16"/>
+        </w:numPr>
+        <w:ind w:leftChars="0"/>
         <w:rPr>
           <w:b/>
         </w:rPr>
@@ -310,1150 +168,829 @@
           <w:rFonts w:hint="eastAsia"/>
           <w:b/>
         </w:rPr>
-        <w:t xml:space="preserve">1. </w:t>
+        <w:t>概念圖、功能描述</w:t>
       </w:r>
       <w:r>
         <w:rPr>
           <w:rFonts w:hint="eastAsia"/>
           <w:b/>
         </w:rPr>
-        <w:t>概念圖、功能描述</w:t>
+        <w:t>與使用到的</w:t>
       </w:r>
       <w:r>
         <w:rPr>
           <w:rFonts w:hint="eastAsia"/>
           <w:b/>
         </w:rPr>
-        <w:t>與使用到的</w:t>
+        <w:t>I/O Devices</w:t>
       </w:r>
       <w:r>
         <w:rPr>
           <w:rFonts w:hint="eastAsia"/>
           <w:b/>
         </w:rPr>
-        <w:t>I/O Devices</w:t>
-      </w:r>
-      <w:r>
-        <w:rPr>
-          <w:rFonts w:hint="eastAsia"/>
-          <w:b/>
-        </w:rPr>
         <w:t>或額外的機構設計</w:t>
-      </w:r>
-    </w:p>
-    <w:p/>
-    <w:p>
-      <w:pPr>
-        <w:rPr>
-          <w:b/>
-        </w:rPr>
-      </w:pPr>
-      <w:r>
-        <w:rPr>
-          <w:rFonts w:hint="eastAsia"/>
-          <w:b/>
-        </w:rPr>
-        <w:t xml:space="preserve">2. </w:t>
-      </w:r>
-      <w:r>
-        <w:rPr>
-          <w:rFonts w:hint="eastAsia"/>
-          <w:b/>
-        </w:rPr>
-        <w:t>規劃工作項目、進度與分工</w:t>
-      </w:r>
-    </w:p>
-    <w:p/>
-    <w:p>
-      <w:pPr>
-        <w:rPr>
-          <w:b/>
-        </w:rPr>
-      </w:pPr>
-      <w:r>
-        <w:rPr>
-          <w:rFonts w:hint="eastAsia"/>
-          <w:b/>
-        </w:rPr>
-        <w:t xml:space="preserve">3. </w:t>
-      </w:r>
-      <w:r>
-        <w:rPr>
-          <w:rFonts w:hint="eastAsia"/>
-          <w:b/>
-        </w:rPr>
-        <w:t>可能遭遇之困難與預期解決方法或備案</w:t>
       </w:r>
     </w:p>
     <w:p>
       <w:pPr>
-        <w:rPr>
-          <w:szCs w:val="24"/>
-        </w:rPr>
-      </w:pPr>
+        <w:pStyle w:val="ListParagraph"/>
+        <w:ind w:leftChars="0" w:left="720"/>
+        <w:rPr>
+          <w:bCs/>
+        </w:rPr>
+      </w:pPr>
+      <w:r>
+        <w:rPr>
+          <w:rFonts w:hint="eastAsia"/>
+          <w:bCs/>
+        </w:rPr>
+        <w:t>我預計設計</w:t>
+      </w:r>
+      <w:r>
+        <w:rPr>
+          <w:rFonts w:hint="eastAsia"/>
+          <w:bCs/>
+        </w:rPr>
+        <w:t>一個</w:t>
+      </w:r>
+      <w:r>
+        <w:rPr>
+          <w:rFonts w:hint="eastAsia"/>
+          <w:bCs/>
+        </w:rPr>
+        <w:t>恐龍遊戲，並且</w:t>
+      </w:r>
+      <w:r>
+        <w:rPr>
+          <w:rFonts w:hint="eastAsia"/>
+          <w:bCs/>
+        </w:rPr>
+        <w:t>包含</w:t>
+      </w:r>
+      <w:r>
+        <w:rPr>
+          <w:rFonts w:hint="eastAsia"/>
+          <w:bCs/>
+        </w:rPr>
+        <w:t>音效、進入、結束等畫面。</w:t>
+      </w:r>
     </w:p>
     <w:p>
       <w:pPr>
-        <w:rPr>
-          <w:rFonts w:hint="eastAsia"/>
-          <w:color w:val="0000FF"/>
-          <w:szCs w:val="24"/>
-        </w:rPr>
-      </w:pPr>
-      <w:r>
-        <w:rPr>
-          <w:rFonts w:hint="eastAsia"/>
-          <w:color w:val="0000FF"/>
-          <w:szCs w:val="24"/>
-        </w:rPr>
-        <w:t>填寫須知：</w:t>
+        <w:pStyle w:val="ListParagraph"/>
+        <w:ind w:leftChars="0" w:left="720"/>
+        <w:jc w:val="center"/>
+        <w:rPr>
+          <w:bCs/>
+        </w:rPr>
+      </w:pPr>
+      <w:r>
+        <w:rPr>
+          <w:bCs/>
+          <w:noProof/>
+        </w:rPr>
+        <w:drawing>
+          <wp:inline distT="0" distB="0" distL="0" distR="0" wp14:anchorId="64AA400C" wp14:editId="41A2DB29">
+            <wp:extent cx="6047360" cy="2961855"/>
+            <wp:effectExtent l="12700" t="12700" r="10795" b="10160"/>
+            <wp:docPr id="4" name="Picture 4" descr="A close up of text on a white background&#10;&#10;Description automatically generated"/>
+            <wp:cNvGraphicFramePr>
+              <a:graphicFrameLocks xmlns:a="http://schemas.openxmlformats.org/drawingml/2006/main" noChangeAspect="1"/>
+            </wp:cNvGraphicFramePr>
+            <a:graphic xmlns:a="http://schemas.openxmlformats.org/drawingml/2006/main">
+              <a:graphicData uri="http://schemas.openxmlformats.org/drawingml/2006/picture">
+                <pic:pic xmlns:pic="http://schemas.openxmlformats.org/drawingml/2006/picture">
+                  <pic:nvPicPr>
+                    <pic:cNvPr id="4" name="Screen Shot 2019-12-08 at 20.10.48.png"/>
+                    <pic:cNvPicPr/>
+                  </pic:nvPicPr>
+                  <pic:blipFill>
+                    <a:blip r:embed="rId8" cstate="print">
+                      <a:extLst>
+                        <a:ext uri="{28A0092B-C50C-407E-A947-70E740481C1C}">
+                          <a14:useLocalDpi xmlns:a14="http://schemas.microsoft.com/office/drawing/2010/main" val="0"/>
+                        </a:ext>
+                      </a:extLst>
+                    </a:blip>
+                    <a:stretch>
+                      <a:fillRect/>
+                    </a:stretch>
+                  </pic:blipFill>
+                  <pic:spPr>
+                    <a:xfrm>
+                      <a:off x="0" y="0"/>
+                      <a:ext cx="6081976" cy="2978809"/>
+                    </a:xfrm>
+                    <a:prstGeom prst="rect">
+                      <a:avLst/>
+                    </a:prstGeom>
+                    <a:ln>
+                      <a:solidFill>
+                        <a:schemeClr val="tx1"/>
+                      </a:solidFill>
+                    </a:ln>
+                  </pic:spPr>
+                </pic:pic>
+              </a:graphicData>
+            </a:graphic>
+          </wp:inline>
+        </w:drawing>
       </w:r>
     </w:p>
     <w:p>
       <w:pPr>
-        <w:pStyle w:val="a7"/>
+        <w:pStyle w:val="ListParagraph"/>
         <w:numPr>
           <w:ilvl w:val="0"/>
-          <w:numId w:val="14"/>
+          <w:numId w:val="17"/>
         </w:numPr>
         <w:ind w:leftChars="0"/>
         <w:rPr>
-          <w:color w:val="0000FF"/>
-          <w:szCs w:val="24"/>
-        </w:rPr>
-      </w:pPr>
-      <w:r>
-        <w:rPr>
-          <w:rFonts w:hint="eastAsia"/>
-          <w:color w:val="0000FF"/>
-          <w:szCs w:val="24"/>
-        </w:rPr>
-        <w:t>繳交時請自行刪去範本內所有紅藍顏色的說明。</w:t>
+          <w:bCs/>
+        </w:rPr>
+      </w:pPr>
+      <w:r>
+        <w:rPr>
+          <w:rFonts w:hint="eastAsia"/>
+          <w:bCs/>
+        </w:rPr>
+        <w:t>Switch</w:t>
+      </w:r>
+      <w:r>
+        <w:rPr>
+          <w:bCs/>
+        </w:rPr>
+        <w:t xml:space="preserve"> </w:t>
+      </w:r>
+      <w:r>
+        <w:rPr>
+          <w:rFonts w:hint="eastAsia"/>
+          <w:bCs/>
+        </w:rPr>
+        <w:t>用來控制是否啟動遊戲，輸出</w:t>
+      </w:r>
+      <w:r>
+        <w:rPr>
+          <w:bCs/>
+        </w:rPr>
+        <w:t>VGA</w:t>
       </w:r>
     </w:p>
     <w:p>
       <w:pPr>
-        <w:pStyle w:val="a7"/>
+        <w:pStyle w:val="ListParagraph"/>
         <w:numPr>
           <w:ilvl w:val="0"/>
-          <w:numId w:val="14"/>
+          <w:numId w:val="17"/>
         </w:numPr>
         <w:ind w:leftChars="0"/>
         <w:rPr>
-          <w:color w:val="0000FF"/>
-          <w:szCs w:val="24"/>
-        </w:rPr>
-      </w:pPr>
-      <w:r>
-        <w:rPr>
-          <w:rFonts w:hint="eastAsia"/>
-          <w:color w:val="0000FF"/>
-          <w:szCs w:val="24"/>
-        </w:rPr>
-        <w:t xml:space="preserve">Project Title </w:t>
-      </w:r>
-      <w:r>
-        <w:rPr>
-          <w:rFonts w:hint="eastAsia"/>
-          <w:color w:val="0000FF"/>
-          <w:szCs w:val="24"/>
-        </w:rPr>
-        <w:t>可有創意，但能適當反應實際專題內容，</w:t>
-      </w:r>
-      <w:r>
-        <w:rPr>
-          <w:rFonts w:hint="eastAsia"/>
-          <w:color w:val="0000FF"/>
-          <w:szCs w:val="24"/>
-        </w:rPr>
-        <w:t>並以</w:t>
-      </w:r>
-      <w:r>
-        <w:rPr>
-          <w:rFonts w:hint="eastAsia"/>
-          <w:color w:val="0000FF"/>
-          <w:szCs w:val="24"/>
-        </w:rPr>
-        <w:t>一行</w:t>
-      </w:r>
-      <w:r>
-        <w:rPr>
-          <w:rFonts w:hint="eastAsia"/>
-          <w:color w:val="0000FF"/>
-          <w:szCs w:val="24"/>
-        </w:rPr>
-        <w:t>內</w:t>
-      </w:r>
-      <w:r>
-        <w:rPr>
-          <w:rFonts w:hint="eastAsia"/>
-          <w:color w:val="0000FF"/>
-          <w:szCs w:val="24"/>
-        </w:rPr>
-        <w:t>，不違反善良風俗</w:t>
-      </w:r>
-      <w:r>
-        <w:rPr>
-          <w:rFonts w:hint="eastAsia"/>
-          <w:color w:val="0000FF"/>
-          <w:szCs w:val="24"/>
-        </w:rPr>
-        <w:t>為限</w:t>
-      </w:r>
-      <w:r>
-        <w:rPr>
-          <w:rFonts w:hint="eastAsia"/>
-          <w:color w:val="0000FF"/>
-          <w:szCs w:val="24"/>
-        </w:rPr>
-        <w:t>。</w:t>
+          <w:bCs/>
+        </w:rPr>
+      </w:pPr>
+      <w:r>
+        <w:rPr>
+          <w:rFonts w:hint="eastAsia"/>
+          <w:bCs/>
+        </w:rPr>
+        <w:t>LED</w:t>
+      </w:r>
+      <w:r>
+        <w:rPr>
+          <w:rFonts w:hint="eastAsia"/>
+          <w:bCs/>
+        </w:rPr>
+        <w:t>用來顯示目前的狀態</w:t>
+      </w:r>
+      <w:r>
+        <w:rPr>
+          <w:rFonts w:hint="eastAsia"/>
+          <w:bCs/>
+        </w:rPr>
+        <w:t>（初始、遊戲中、失敗）</w:t>
       </w:r>
     </w:p>
     <w:p>
       <w:pPr>
-        <w:pStyle w:val="a7"/>
+        <w:pStyle w:val="ListParagraph"/>
         <w:numPr>
           <w:ilvl w:val="0"/>
-          <w:numId w:val="14"/>
+          <w:numId w:val="17"/>
         </w:numPr>
         <w:ind w:leftChars="0"/>
         <w:rPr>
-          <w:color w:val="0000FF"/>
-          <w:szCs w:val="24"/>
-        </w:rPr>
-      </w:pPr>
-      <w:r>
-        <w:rPr>
-          <w:rFonts w:hint="eastAsia"/>
-          <w:color w:val="0000FF"/>
-          <w:szCs w:val="24"/>
-        </w:rPr>
-        <w:t>兩</w:t>
-      </w:r>
-      <w:r>
-        <w:rPr>
-          <w:rFonts w:hint="eastAsia"/>
-          <w:color w:val="0000FF"/>
-          <w:szCs w:val="24"/>
-        </w:rPr>
-        <w:t>人一組</w:t>
-      </w:r>
-      <w:r>
-        <w:rPr>
-          <w:rFonts w:hint="eastAsia"/>
-          <w:color w:val="0000FF"/>
-          <w:szCs w:val="24"/>
-        </w:rPr>
-        <w:t>或</w:t>
-      </w:r>
-      <w:r>
-        <w:rPr>
-          <w:rFonts w:hint="eastAsia"/>
-          <w:color w:val="0000FF"/>
-          <w:szCs w:val="24"/>
-        </w:rPr>
-        <w:t>一人一組。</w:t>
+          <w:bCs/>
+        </w:rPr>
+      </w:pPr>
+      <w:r>
+        <w:rPr>
+          <w:rFonts w:hint="eastAsia"/>
+          <w:bCs/>
+        </w:rPr>
+        <w:t>Push button</w:t>
+      </w:r>
+      <w:r>
+        <w:rPr>
+          <w:rFonts w:hint="eastAsia"/>
+          <w:bCs/>
+        </w:rPr>
+        <w:t>用來</w:t>
+      </w:r>
+      <w:r>
+        <w:rPr>
+          <w:bCs/>
+        </w:rPr>
+        <w:t>Reset</w:t>
       </w:r>
     </w:p>
     <w:p>
       <w:pPr>
-        <w:pStyle w:val="a7"/>
+        <w:pStyle w:val="ListParagraph"/>
         <w:numPr>
           <w:ilvl w:val="0"/>
-          <w:numId w:val="14"/>
+          <w:numId w:val="17"/>
         </w:numPr>
         <w:ind w:leftChars="0"/>
         <w:rPr>
-          <w:color w:val="0000FF"/>
-          <w:szCs w:val="24"/>
-        </w:rPr>
-      </w:pPr>
-      <w:r>
-        <w:rPr>
-          <w:rFonts w:hint="eastAsia"/>
-          <w:color w:val="0000FF"/>
-          <w:szCs w:val="24"/>
-        </w:rPr>
-        <w:t>兩人一組寫一份</w:t>
-      </w:r>
-      <w:r>
-        <w:rPr>
-          <w:rFonts w:hint="eastAsia"/>
-          <w:color w:val="0000FF"/>
-          <w:szCs w:val="24"/>
-        </w:rPr>
-        <w:t>Proposal</w:t>
-      </w:r>
-      <w:r>
-        <w:rPr>
-          <w:rFonts w:hint="eastAsia"/>
-          <w:color w:val="0000FF"/>
-          <w:szCs w:val="24"/>
-        </w:rPr>
-        <w:t>即可，</w:t>
-      </w:r>
-      <w:r>
-        <w:rPr>
-          <w:rFonts w:hint="eastAsia"/>
-          <w:color w:val="0000FF"/>
-          <w:szCs w:val="24"/>
-        </w:rPr>
-        <w:t>寫明各自學號姓名</w:t>
-      </w:r>
-      <w:r>
-        <w:rPr>
-          <w:rFonts w:hint="eastAsia"/>
-          <w:color w:val="0000FF"/>
-          <w:szCs w:val="24"/>
-        </w:rPr>
-        <w:t>。</w:t>
+          <w:bCs/>
+        </w:rPr>
+      </w:pPr>
+      <w:r>
+        <w:rPr>
+          <w:rFonts w:hint="eastAsia"/>
+          <w:bCs/>
+        </w:rPr>
+        <w:t>7-segment Display</w:t>
+      </w:r>
+      <w:r>
+        <w:rPr>
+          <w:rFonts w:hint="eastAsia"/>
+          <w:bCs/>
+        </w:rPr>
+        <w:t>可以</w:t>
+      </w:r>
+      <w:r>
+        <w:rPr>
+          <w:rFonts w:hint="eastAsia"/>
+          <w:bCs/>
+        </w:rPr>
+        <w:t>顯示目前的分數</w:t>
       </w:r>
     </w:p>
     <w:p>
       <w:pPr>
-        <w:pStyle w:val="a7"/>
+        <w:pStyle w:val="ListParagraph"/>
         <w:numPr>
           <w:ilvl w:val="0"/>
-          <w:numId w:val="14"/>
+          <w:numId w:val="17"/>
         </w:numPr>
         <w:ind w:leftChars="0"/>
         <w:rPr>
-          <w:color w:val="0000FF"/>
-          <w:szCs w:val="24"/>
-        </w:rPr>
-      </w:pPr>
-      <w:r>
-        <w:rPr>
-          <w:rFonts w:hint="eastAsia"/>
-          <w:color w:val="0000FF"/>
-          <w:szCs w:val="24"/>
-        </w:rPr>
-        <w:t>Description</w:t>
-      </w:r>
-      <w:r>
-        <w:rPr>
-          <w:rFonts w:hint="eastAsia"/>
-          <w:color w:val="0000FF"/>
-          <w:szCs w:val="24"/>
-        </w:rPr>
-        <w:t>內容</w:t>
-      </w:r>
-      <w:r>
-        <w:rPr>
-          <w:rFonts w:hint="eastAsia"/>
-          <w:color w:val="0000FF"/>
-          <w:szCs w:val="24"/>
-        </w:rPr>
-        <w:t>應</w:t>
-      </w:r>
-      <w:r>
-        <w:rPr>
-          <w:rFonts w:hint="eastAsia"/>
-          <w:color w:val="0000FF"/>
-          <w:szCs w:val="24"/>
-        </w:rPr>
-        <w:t>包括</w:t>
-      </w:r>
-      <w:r>
-        <w:rPr>
-          <w:rFonts w:hint="eastAsia"/>
-          <w:color w:val="0000FF"/>
-          <w:szCs w:val="24"/>
-        </w:rPr>
-        <w:t>：</w:t>
+          <w:bCs/>
+        </w:rPr>
+      </w:pPr>
+      <w:r>
+        <w:rPr>
+          <w:rFonts w:hint="eastAsia"/>
+          <w:bCs/>
+        </w:rPr>
+        <w:t>鍵盤</w:t>
+      </w:r>
+      <w:r>
+        <w:rPr>
+          <w:rFonts w:hint="eastAsia"/>
+          <w:bCs/>
+        </w:rPr>
+        <w:t xml:space="preserve"> </w:t>
+      </w:r>
+      <w:r>
+        <w:rPr>
+          <w:rFonts w:hint="eastAsia"/>
+          <w:bCs/>
+        </w:rPr>
+        <w:t>用來控制</w:t>
+      </w:r>
+      <w:r>
+        <w:rPr>
+          <w:rFonts w:hint="eastAsia"/>
+          <w:bCs/>
+        </w:rPr>
+        <w:t>恐龍可以跳起來避開障礙物</w:t>
       </w:r>
     </w:p>
     <w:p>
       <w:pPr>
-        <w:pStyle w:val="a7"/>
+        <w:pStyle w:val="ListParagraph"/>
         <w:numPr>
           <w:ilvl w:val="0"/>
-          <w:numId w:val="1"/>
+          <w:numId w:val="17"/>
         </w:numPr>
         <w:ind w:leftChars="0"/>
         <w:rPr>
-          <w:color w:val="0000FF"/>
-          <w:szCs w:val="24"/>
-        </w:rPr>
-      </w:pPr>
-      <w:r>
-        <w:rPr>
-          <w:rFonts w:hint="eastAsia"/>
-          <w:color w:val="0000FF"/>
-          <w:szCs w:val="24"/>
-        </w:rPr>
-        <w:t>至少要有一張描述整個系統的概念圖（請適當發揮你的想像力）。</w:t>
+          <w:bCs/>
+        </w:rPr>
+      </w:pPr>
+      <w:r>
+        <w:rPr>
+          <w:bCs/>
+        </w:rPr>
+        <w:t>Audio</w:t>
+      </w:r>
+      <w:r>
+        <w:rPr>
+          <w:rFonts w:hint="eastAsia"/>
+          <w:bCs/>
+        </w:rPr>
+        <w:t>遊戲背景</w:t>
+      </w:r>
+      <w:r>
+        <w:rPr>
+          <w:rFonts w:hint="eastAsia"/>
+          <w:bCs/>
+        </w:rPr>
+        <w:t>音樂</w:t>
+      </w:r>
+      <w:r>
+        <w:rPr>
+          <w:rFonts w:hint="eastAsia"/>
+          <w:bCs/>
+        </w:rPr>
+        <w:t xml:space="preserve"> </w:t>
+      </w:r>
+      <w:r>
+        <w:rPr>
+          <w:rFonts w:hint="eastAsia"/>
+          <w:bCs/>
+        </w:rPr>
+        <w:t>和</w:t>
+      </w:r>
+      <w:r>
+        <w:rPr>
+          <w:rFonts w:hint="eastAsia"/>
+          <w:bCs/>
+        </w:rPr>
+        <w:t xml:space="preserve"> </w:t>
+      </w:r>
+      <w:r>
+        <w:rPr>
+          <w:rFonts w:hint="eastAsia"/>
+          <w:bCs/>
+        </w:rPr>
+        <w:t>失敗</w:t>
+      </w:r>
+      <w:r>
+        <w:rPr>
+          <w:rFonts w:hint="eastAsia"/>
+          <w:bCs/>
+        </w:rPr>
+        <w:t>的</w:t>
+      </w:r>
+      <w:r>
+        <w:rPr>
+          <w:rFonts w:hint="eastAsia"/>
+          <w:bCs/>
+        </w:rPr>
+        <w:t>音效</w:t>
+      </w:r>
+      <w:r>
+        <w:rPr>
+          <w:rFonts w:hint="eastAsia"/>
+          <w:bCs/>
+        </w:rPr>
+        <w:t>，還有</w:t>
+      </w:r>
+      <w:r>
+        <w:rPr>
+          <w:rFonts w:hint="eastAsia"/>
+          <w:bCs/>
+        </w:rPr>
+        <w:t>恐龍跳起來</w:t>
+      </w:r>
+      <w:r>
+        <w:rPr>
+          <w:rFonts w:hint="eastAsia"/>
+          <w:bCs/>
+        </w:rPr>
+        <w:t>的音效</w:t>
       </w:r>
     </w:p>
     <w:p>
       <w:pPr>
-        <w:pStyle w:val="a7"/>
+        <w:pStyle w:val="ListParagraph"/>
         <w:numPr>
-          <w:ilvl w:val="1"/>
-          <w:numId w:val="1"/>
+          <w:ilvl w:val="0"/>
+          <w:numId w:val="17"/>
         </w:numPr>
         <w:ind w:leftChars="0"/>
         <w:rPr>
-          <w:color w:val="0000FF"/>
-          <w:szCs w:val="24"/>
-        </w:rPr>
-      </w:pPr>
-      <w:r>
-        <w:rPr>
-          <w:rFonts w:hint="eastAsia"/>
-          <w:color w:val="0000FF"/>
-          <w:szCs w:val="24"/>
-        </w:rPr>
-        <w:t>可以是具有遠大目標的系統，佐以說明預計完成實作的部份</w:t>
+          <w:rFonts w:hint="eastAsia"/>
+          <w:bCs/>
+        </w:rPr>
+      </w:pPr>
+      <w:r>
+        <w:rPr>
+          <w:bCs/>
+        </w:rPr>
+        <w:t>VGA</w:t>
+      </w:r>
+      <w:r>
+        <w:rPr>
+          <w:rFonts w:hint="eastAsia"/>
+          <w:bCs/>
+        </w:rPr>
+        <w:t xml:space="preserve"> </w:t>
+      </w:r>
+      <w:r>
+        <w:rPr>
+          <w:rFonts w:hint="eastAsia"/>
+          <w:bCs/>
+        </w:rPr>
+        <w:t>輸出遊戲畫面</w:t>
       </w:r>
     </w:p>
     <w:p>
       <w:pPr>
-        <w:pStyle w:val="a7"/>
+        <w:pStyle w:val="ListParagraph"/>
+        <w:ind w:leftChars="0" w:left="720"/>
+        <w:rPr>
+          <w:rFonts w:hint="eastAsia"/>
+          <w:bCs/>
+        </w:rPr>
+      </w:pPr>
+    </w:p>
+    <w:p>
+      <w:pPr>
+        <w:pStyle w:val="ListParagraph"/>
         <w:numPr>
-          <w:ilvl w:val="1"/>
-          <w:numId w:val="1"/>
+          <w:ilvl w:val="0"/>
+          <w:numId w:val="16"/>
         </w:numPr>
         <w:ind w:leftChars="0"/>
         <w:rPr>
-          <w:color w:val="0000FF"/>
-          <w:szCs w:val="24"/>
-        </w:rPr>
-      </w:pPr>
-      <w:r>
-        <w:rPr>
-          <w:rFonts w:hint="eastAsia"/>
-          <w:color w:val="0000FF"/>
-          <w:szCs w:val="24"/>
-        </w:rPr>
-        <w:t>同時佐以文字敘述大致的功能</w:t>
-      </w:r>
-      <w:r>
-        <w:rPr>
-          <w:rFonts w:hint="eastAsia"/>
-          <w:color w:val="0000FF"/>
-          <w:szCs w:val="24"/>
-        </w:rPr>
-        <w:t xml:space="preserve"> (</w:t>
-      </w:r>
-      <w:r>
-        <w:rPr>
-          <w:rFonts w:hint="eastAsia"/>
-          <w:color w:val="0000FF"/>
-          <w:szCs w:val="24"/>
-        </w:rPr>
-        <w:t>如</w:t>
-      </w:r>
-      <w:r>
-        <w:rPr>
-          <w:rFonts w:hint="eastAsia"/>
-          <w:color w:val="0000FF"/>
-          <w:szCs w:val="24"/>
-        </w:rPr>
-        <w:t>佐以</w:t>
-      </w:r>
-      <w:r>
-        <w:rPr>
-          <w:rFonts w:hint="eastAsia"/>
-          <w:color w:val="0000FF"/>
-          <w:szCs w:val="24"/>
-        </w:rPr>
-        <w:t>圖片說明更佳</w:t>
-      </w:r>
-      <w:r>
-        <w:rPr>
-          <w:rFonts w:hint="eastAsia"/>
-          <w:color w:val="0000FF"/>
-          <w:szCs w:val="24"/>
-        </w:rPr>
-        <w:t>)</w:t>
-      </w:r>
-      <w:r>
-        <w:rPr>
-          <w:rFonts w:hint="eastAsia"/>
-          <w:color w:val="0000FF"/>
-          <w:szCs w:val="24"/>
-        </w:rPr>
-        <w:t>。</w:t>
+          <w:b/>
+        </w:rPr>
+      </w:pPr>
+      <w:r>
+        <w:rPr>
+          <w:rFonts w:hint="eastAsia"/>
+          <w:b/>
+        </w:rPr>
+        <w:t>規劃工作項目、進度與分工</w:t>
       </w:r>
     </w:p>
     <w:p>
       <w:pPr>
-        <w:pStyle w:val="a7"/>
+        <w:pStyle w:val="ListParagraph"/>
+        <w:ind w:leftChars="0" w:left="720"/>
+      </w:pPr>
+      <w:r>
+        <w:t>12/15</w:t>
+      </w:r>
+      <w:r>
+        <w:rPr>
+          <w:rFonts w:hint="eastAsia"/>
+        </w:rPr>
+        <w:t>完成背景設計、背景跑動</w:t>
+      </w:r>
+    </w:p>
+    <w:p>
+      <w:pPr>
+        <w:pStyle w:val="ListParagraph"/>
+        <w:ind w:leftChars="0" w:left="720"/>
+      </w:pPr>
+      <w:r>
+        <w:t>12/22</w:t>
+      </w:r>
+      <w:r>
+        <w:rPr>
+          <w:rFonts w:hint="eastAsia"/>
+        </w:rPr>
+        <w:t>完成控制恐龍的功能</w:t>
+      </w:r>
+      <w:r>
+        <w:rPr>
+          <w:rFonts w:hint="eastAsia"/>
+        </w:rPr>
+        <w:t>e</w:t>
+      </w:r>
+      <w:r>
+        <w:t>x: jump</w:t>
+      </w:r>
+      <w:r>
+        <w:rPr>
+          <w:rFonts w:hint="eastAsia"/>
+        </w:rPr>
+        <w:t>、並把碰到障礙物設為</w:t>
+      </w:r>
+      <w:r>
+        <w:t>game over</w:t>
+      </w:r>
+    </w:p>
+    <w:p>
+      <w:pPr>
+        <w:pStyle w:val="ListParagraph"/>
+        <w:ind w:leftChars="0" w:left="720"/>
+      </w:pPr>
+      <w:r>
+        <w:t>12/29</w:t>
+      </w:r>
+      <w:r>
+        <w:rPr>
+          <w:rFonts w:hint="eastAsia"/>
+        </w:rPr>
+        <w:t>完成音效、計分板</w:t>
+      </w:r>
+    </w:p>
+    <w:p>
+      <w:pPr>
+        <w:pStyle w:val="ListParagraph"/>
+        <w:ind w:leftChars="0" w:left="720"/>
+      </w:pPr>
+      <w:r>
+        <w:t>1/5</w:t>
+      </w:r>
+      <w:r>
+        <w:rPr>
+          <w:rFonts w:hint="eastAsia"/>
+        </w:rPr>
+        <w:t>完成所有功能</w:t>
+      </w:r>
+      <w:r>
+        <w:t>Demo</w:t>
+      </w:r>
+    </w:p>
+    <w:p>
+      <w:pPr>
+        <w:rPr>
+          <w:b/>
+        </w:rPr>
+      </w:pPr>
+    </w:p>
+    <w:p>
+      <w:pPr>
+        <w:pStyle w:val="ListParagraph"/>
         <w:numPr>
-          <w:ilvl w:val="1"/>
-          <w:numId w:val="1"/>
+          <w:ilvl w:val="0"/>
+          <w:numId w:val="16"/>
         </w:numPr>
         <w:ind w:leftChars="0"/>
         <w:rPr>
-          <w:color w:val="0000FF"/>
-          <w:szCs w:val="24"/>
-        </w:rPr>
-      </w:pPr>
-      <w:r>
-        <w:rPr>
-          <w:rFonts w:hint="eastAsia"/>
-          <w:color w:val="0000FF"/>
-          <w:szCs w:val="24"/>
-        </w:rPr>
-        <w:t>說明用到的</w:t>
-      </w:r>
-      <w:r>
-        <w:rPr>
-          <w:rFonts w:hint="eastAsia"/>
-          <w:color w:val="0000FF"/>
-          <w:szCs w:val="24"/>
-        </w:rPr>
-        <w:t>I/O Devices</w:t>
-      </w:r>
-      <w:r>
-        <w:rPr>
-          <w:rFonts w:hint="eastAsia"/>
-          <w:color w:val="0000FF"/>
-          <w:szCs w:val="24"/>
-        </w:rPr>
-        <w:t>或額外的機構設計</w:t>
+          <w:b/>
+        </w:rPr>
+      </w:pPr>
+      <w:r>
+        <w:rPr>
+          <w:rFonts w:hint="eastAsia"/>
+          <w:b/>
+        </w:rPr>
+        <w:t>可能遭遇之困難與預期解決方法或備案</w:t>
       </w:r>
     </w:p>
     <w:p>
       <w:pPr>
-        <w:pStyle w:val="a7"/>
-        <w:numPr>
-          <w:ilvl w:val="2"/>
-          <w:numId w:val="1"/>
-        </w:numPr>
-        <w:ind w:leftChars="0"/>
-        <w:rPr>
-          <w:b/>
-          <w:bCs/>
-          <w:color w:val="0000FF"/>
-          <w:szCs w:val="24"/>
-        </w:rPr>
-      </w:pPr>
-      <w:r>
-        <w:rPr>
-          <w:rFonts w:hint="eastAsia"/>
-          <w:b/>
-          <w:bCs/>
-          <w:color w:val="0000FF"/>
-          <w:szCs w:val="24"/>
-        </w:rPr>
-        <w:t>預計額外購買的材料數量金額估計</w:t>
-      </w:r>
-      <w:r>
-        <w:rPr>
-          <w:rFonts w:hint="eastAsia"/>
-          <w:b/>
-          <w:bCs/>
-          <w:color w:val="0000FF"/>
-          <w:szCs w:val="24"/>
-        </w:rPr>
-        <w:t>，以及來源</w:t>
-      </w:r>
-      <w:r>
-        <w:rPr>
-          <w:rFonts w:hint="eastAsia"/>
-          <w:b/>
-          <w:bCs/>
-          <w:color w:val="0000FF"/>
-          <w:szCs w:val="24"/>
-        </w:rPr>
-        <w:t xml:space="preserve"> </w:t>
-      </w:r>
-      <w:r>
-        <w:rPr>
-          <w:b/>
-          <w:bCs/>
-          <w:color w:val="0000FF"/>
-          <w:szCs w:val="24"/>
-        </w:rPr>
-        <w:t>(</w:t>
-      </w:r>
-      <w:r>
-        <w:rPr>
-          <w:rFonts w:hint="eastAsia"/>
-          <w:b/>
-          <w:bCs/>
-          <w:color w:val="0000FF"/>
-          <w:szCs w:val="24"/>
-        </w:rPr>
-        <w:t>若有此規畫，則務必填寫！！</w:t>
-      </w:r>
-      <w:r>
-        <w:rPr>
-          <w:b/>
-          <w:bCs/>
-          <w:color w:val="0000FF"/>
-          <w:szCs w:val="24"/>
-        </w:rPr>
-        <w:t>)</w:t>
+        <w:pStyle w:val="ListParagraph"/>
+        <w:spacing w:line="360" w:lineRule="auto"/>
+        <w:ind w:leftChars="0" w:left="720"/>
+        <w:rPr>
+          <w:bCs/>
+        </w:rPr>
+      </w:pPr>
+      <w:r>
+        <w:rPr>
+          <w:rFonts w:hint="eastAsia"/>
+          <w:bCs/>
+        </w:rPr>
+        <w:t>由於是第一次寫遊戲，為了控制時程所以一個人比較好掌握進度，但第一個會遇到的困難可能就是要怎麼在一張圖上加障礙物、角色跑動。</w:t>
       </w:r>
     </w:p>
     <w:p>
       <w:pPr>
-        <w:pStyle w:val="a7"/>
-        <w:numPr>
-          <w:ilvl w:val="2"/>
-          <w:numId w:val="1"/>
-        </w:numPr>
-        <w:ind w:leftChars="0"/>
-        <w:rPr>
-          <w:b/>
-          <w:bCs/>
-          <w:color w:val="0000FF"/>
-          <w:szCs w:val="24"/>
-        </w:rPr>
-      </w:pPr>
-      <w:r>
-        <w:rPr>
-          <w:rFonts w:hint="eastAsia"/>
-          <w:b/>
-          <w:bCs/>
-          <w:color w:val="0000FF"/>
-          <w:szCs w:val="24"/>
-        </w:rPr>
-        <w:t>額外的材料</w:t>
-      </w:r>
-      <w:r>
-        <w:rPr>
-          <w:rFonts w:hint="eastAsia"/>
-          <w:b/>
-          <w:bCs/>
-          <w:color w:val="0000FF"/>
-          <w:szCs w:val="24"/>
-        </w:rPr>
-        <w:t>以</w:t>
-      </w:r>
-      <w:r>
-        <w:rPr>
-          <w:rFonts w:hint="eastAsia"/>
-          <w:b/>
-          <w:bCs/>
-          <w:color w:val="0000FF"/>
-          <w:szCs w:val="24"/>
-        </w:rPr>
-        <w:t>同學自己規畫準備為主，老師及助教會從旁協助</w:t>
-      </w:r>
-      <w:bookmarkStart w:id="0" w:name="_GoBack"/>
-      <w:bookmarkEnd w:id="0"/>
-      <w:r>
-        <w:rPr>
-          <w:rFonts w:hint="eastAsia"/>
-          <w:b/>
-          <w:bCs/>
-          <w:color w:val="0000FF"/>
-          <w:szCs w:val="24"/>
-        </w:rPr>
-        <w:t>。</w:t>
+        <w:pStyle w:val="ListParagraph"/>
+        <w:spacing w:line="360" w:lineRule="auto"/>
+        <w:ind w:leftChars="0" w:left="720"/>
+        <w:rPr>
+          <w:bCs/>
+        </w:rPr>
+      </w:pPr>
+      <w:r>
+        <w:rPr>
+          <w:rFonts w:hint="eastAsia"/>
+          <w:bCs/>
+        </w:rPr>
+        <w:lastRenderedPageBreak/>
+        <w:t>障礙物要怎麼輸出到背景上，以及是否要按照某個</w:t>
+      </w:r>
+      <w:r>
+        <w:rPr>
+          <w:rFonts w:hint="eastAsia"/>
+          <w:bCs/>
+        </w:rPr>
+        <w:t>p</w:t>
+      </w:r>
+      <w:r>
+        <w:rPr>
+          <w:bCs/>
+        </w:rPr>
+        <w:t>attern</w:t>
+      </w:r>
+      <w:r>
+        <w:rPr>
+          <w:rFonts w:hint="eastAsia"/>
+          <w:bCs/>
+        </w:rPr>
+        <w:t>或是亂數出現。穿過障礙物要怎麼偵測，以及哪種情況下算是碰到障礙物。</w:t>
       </w:r>
     </w:p>
     <w:p>
       <w:pPr>
-        <w:pStyle w:val="a7"/>
-        <w:numPr>
-          <w:ilvl w:val="0"/>
-          <w:numId w:val="1"/>
-        </w:numPr>
-        <w:ind w:leftChars="0"/>
-        <w:rPr>
-          <w:color w:val="0000FF"/>
-          <w:szCs w:val="24"/>
-        </w:rPr>
-      </w:pPr>
-      <w:r>
-        <w:rPr>
-          <w:rFonts w:hint="eastAsia"/>
-          <w:color w:val="0000FF"/>
-          <w:szCs w:val="24"/>
-        </w:rPr>
-        <w:t>工作項目：大略描述即可</w:t>
+        <w:pStyle w:val="ListParagraph"/>
+        <w:spacing w:line="360" w:lineRule="auto"/>
+        <w:ind w:leftChars="0" w:left="720"/>
+        <w:rPr>
+          <w:rFonts w:hint="eastAsia"/>
+          <w:bCs/>
+        </w:rPr>
+      </w:pPr>
+      <w:r>
+        <w:rPr>
+          <w:rFonts w:hint="eastAsia"/>
+          <w:bCs/>
+        </w:rPr>
+        <w:t>如果是亂數，那要用哪種方式來亂數產生，按照</w:t>
+      </w:r>
+      <w:r>
+        <w:rPr>
+          <w:bCs/>
+        </w:rPr>
+        <w:t>LFSR</w:t>
+      </w:r>
+      <w:r>
+        <w:rPr>
+          <w:rFonts w:hint="eastAsia"/>
+          <w:bCs/>
+        </w:rPr>
+        <w:t>的</w:t>
+      </w:r>
+      <w:r>
+        <w:rPr>
+          <w:bCs/>
+        </w:rPr>
+        <w:t>pattern</w:t>
+      </w:r>
+      <w:r>
+        <w:rPr>
+          <w:rFonts w:hint="eastAsia"/>
+          <w:bCs/>
+        </w:rPr>
+        <w:t>可能會造成一次出現很多障礙物。</w:t>
       </w:r>
     </w:p>
     <w:p>
       <w:pPr>
-        <w:pStyle w:val="a7"/>
-        <w:numPr>
-          <w:ilvl w:val="1"/>
-          <w:numId w:val="1"/>
-        </w:numPr>
-        <w:ind w:leftChars="0"/>
-        <w:rPr>
-          <w:color w:val="0000FF"/>
-          <w:szCs w:val="24"/>
-        </w:rPr>
-      </w:pPr>
-      <w:r>
-        <w:rPr>
-          <w:rFonts w:hint="eastAsia"/>
-          <w:color w:val="0000FF"/>
-          <w:szCs w:val="24"/>
-        </w:rPr>
-        <w:t>請適度規劃時程進度（例如，幾月幾日完成那一項目）</w:t>
+        <w:pStyle w:val="ListParagraph"/>
+        <w:spacing w:line="360" w:lineRule="auto"/>
+        <w:ind w:leftChars="0" w:left="720"/>
+        <w:rPr>
+          <w:rFonts w:hint="eastAsia"/>
+          <w:bCs/>
+        </w:rPr>
+      </w:pPr>
+      <w:r>
+        <w:rPr>
+          <w:rFonts w:hint="eastAsia"/>
+          <w:bCs/>
+        </w:rPr>
+        <w:t>這是做這個</w:t>
+      </w:r>
+      <w:r>
+        <w:rPr>
+          <w:bCs/>
+        </w:rPr>
+        <w:t>project</w:t>
+      </w:r>
+      <w:r>
+        <w:rPr>
+          <w:rFonts w:hint="eastAsia"/>
+          <w:bCs/>
+        </w:rPr>
+        <w:t>上可能會遇到的困難，而我如果遇到這些困難會先試圖</w:t>
+      </w:r>
+      <w:r>
+        <w:rPr>
+          <w:rFonts w:hint="eastAsia"/>
+          <w:bCs/>
+        </w:rPr>
+        <w:t>用</w:t>
+      </w:r>
+      <w:r>
+        <w:rPr>
+          <w:bCs/>
+        </w:rPr>
+        <w:t>FSM</w:t>
+      </w:r>
+      <w:r>
+        <w:rPr>
+          <w:rFonts w:hint="eastAsia"/>
+          <w:bCs/>
+        </w:rPr>
+        <w:t>來想看看能不能排除，或是</w:t>
+      </w:r>
+      <w:r>
+        <w:rPr>
+          <w:rFonts w:hint="eastAsia"/>
+          <w:bCs/>
+        </w:rPr>
+        <w:t>上</w:t>
+      </w:r>
+      <w:proofErr w:type="spellStart"/>
+      <w:r>
+        <w:rPr>
+          <w:bCs/>
+        </w:rPr>
+        <w:t>stackoverflow</w:t>
+      </w:r>
+      <w:proofErr w:type="spellEnd"/>
+      <w:r>
+        <w:rPr>
+          <w:rFonts w:hint="eastAsia"/>
+          <w:bCs/>
+        </w:rPr>
+        <w:t>看有沒有人遇到類似的問題</w:t>
+      </w:r>
+      <w:r>
+        <w:rPr>
+          <w:rFonts w:hint="eastAsia"/>
+          <w:bCs/>
+        </w:rPr>
+        <w:t>。而因為我們是使用</w:t>
+      </w:r>
+      <w:r>
+        <w:rPr>
+          <w:bCs/>
+        </w:rPr>
+        <w:t>Artix-7</w:t>
+      </w:r>
+      <w:r>
+        <w:rPr>
+          <w:rFonts w:hint="eastAsia"/>
+          <w:bCs/>
+        </w:rPr>
+        <w:t>這個</w:t>
+      </w:r>
+      <w:r>
+        <w:rPr>
+          <w:bCs/>
+        </w:rPr>
+        <w:t>FPGA</w:t>
+      </w:r>
+      <w:r>
+        <w:rPr>
+          <w:rFonts w:hint="eastAsia"/>
+          <w:bCs/>
+        </w:rPr>
+        <w:t>版，能放的圖片不太多，所以在有限的資源下，怎麼樣把更多的特色加進去，也會是另一個困難點。</w:t>
+      </w:r>
+      <w:r>
+        <w:rPr>
+          <w:rFonts w:hint="eastAsia"/>
+          <w:bCs/>
+        </w:rPr>
+        <w:t>我認為我可以一個人完成這個</w:t>
+      </w:r>
+      <w:r>
+        <w:rPr>
+          <w:bCs/>
+        </w:rPr>
+        <w:t>project</w:t>
+      </w:r>
+      <w:r>
+        <w:rPr>
+          <w:rFonts w:hint="eastAsia"/>
+          <w:bCs/>
+        </w:rPr>
+        <w:t>，也算是一個困難吧</w:t>
+      </w:r>
+      <w:r>
+        <w:rPr>
+          <w:bCs/>
+        </w:rPr>
+        <w:t>(?</w:t>
       </w:r>
     </w:p>
     <w:p>
       <w:pPr>
-        <w:pStyle w:val="a7"/>
-        <w:numPr>
-          <w:ilvl w:val="1"/>
-          <w:numId w:val="1"/>
-        </w:numPr>
-        <w:ind w:leftChars="0"/>
-        <w:rPr>
-          <w:color w:val="0000FF"/>
-          <w:szCs w:val="24"/>
-        </w:rPr>
-      </w:pPr>
-      <w:r>
-        <w:rPr>
-          <w:rFonts w:hint="eastAsia"/>
-          <w:color w:val="0000FF"/>
-          <w:szCs w:val="24"/>
-        </w:rPr>
-        <w:t>同時說明如何分工</w:t>
-      </w:r>
-    </w:p>
-    <w:p>
-      <w:pPr>
-        <w:pStyle w:val="a7"/>
-        <w:numPr>
-          <w:ilvl w:val="0"/>
-          <w:numId w:val="14"/>
-        </w:numPr>
-        <w:ind w:leftChars="0"/>
-        <w:rPr>
-          <w:color w:val="FF0000"/>
-          <w:szCs w:val="24"/>
-        </w:rPr>
-      </w:pPr>
-      <w:r>
-        <w:rPr>
-          <w:rFonts w:hint="eastAsia"/>
-          <w:color w:val="FF0000"/>
-          <w:szCs w:val="24"/>
-        </w:rPr>
-        <w:t>作品至少要用到</w:t>
-      </w:r>
-      <w:r>
-        <w:rPr>
-          <w:rFonts w:hint="eastAsia"/>
-          <w:color w:val="FF0000"/>
-          <w:szCs w:val="24"/>
-        </w:rPr>
-        <w:t xml:space="preserve">Switch, </w:t>
-      </w:r>
-      <w:r>
-        <w:rPr>
-          <w:rFonts w:hint="eastAsia"/>
-          <w:color w:val="FF0000"/>
-          <w:szCs w:val="24"/>
-        </w:rPr>
-        <w:t>LED</w:t>
-      </w:r>
-      <w:r>
-        <w:rPr>
-          <w:rFonts w:hint="eastAsia"/>
-          <w:color w:val="FF0000"/>
-          <w:szCs w:val="24"/>
-        </w:rPr>
-        <w:t>, P</w:t>
-      </w:r>
-      <w:r>
-        <w:rPr>
-          <w:rFonts w:hint="eastAsia"/>
-          <w:color w:val="FF0000"/>
-          <w:szCs w:val="24"/>
-        </w:rPr>
-        <w:t>ush button</w:t>
-      </w:r>
-      <w:r>
-        <w:rPr>
-          <w:rFonts w:hint="eastAsia"/>
-          <w:color w:val="FF0000"/>
-          <w:szCs w:val="24"/>
-        </w:rPr>
-        <w:t xml:space="preserve">, </w:t>
-      </w:r>
-      <w:r>
-        <w:rPr>
-          <w:rFonts w:hint="eastAsia"/>
-          <w:color w:val="FF0000"/>
-          <w:szCs w:val="24"/>
-        </w:rPr>
-        <w:t>7-segment</w:t>
-      </w:r>
-      <w:r>
-        <w:rPr>
-          <w:rFonts w:hint="eastAsia"/>
-          <w:color w:val="FF0000"/>
-          <w:szCs w:val="24"/>
-        </w:rPr>
-        <w:t xml:space="preserve"> Display, </w:t>
-      </w:r>
-      <w:r>
-        <w:rPr>
-          <w:rFonts w:hint="eastAsia"/>
-          <w:color w:val="FF0000"/>
-          <w:szCs w:val="24"/>
-        </w:rPr>
-        <w:t>這幾樣</w:t>
-      </w:r>
-      <w:r>
-        <w:rPr>
-          <w:rFonts w:hint="eastAsia"/>
-          <w:color w:val="FF0000"/>
-          <w:szCs w:val="24"/>
-        </w:rPr>
-        <w:t>I/O Device</w:t>
-      </w:r>
-      <w:r>
-        <w:rPr>
-          <w:rFonts w:hint="eastAsia"/>
-          <w:color w:val="FF0000"/>
-          <w:szCs w:val="24"/>
-        </w:rPr>
-        <w:t>s</w:t>
-      </w:r>
-      <w:r>
-        <w:rPr>
-          <w:rFonts w:hint="eastAsia"/>
-          <w:color w:val="FF0000"/>
-          <w:szCs w:val="24"/>
-        </w:rPr>
-        <w:t>每一種至少用到一個以上</w:t>
-      </w:r>
-      <w:r>
-        <w:rPr>
-          <w:rFonts w:hint="eastAsia"/>
-          <w:color w:val="FF0000"/>
-          <w:szCs w:val="24"/>
-        </w:rPr>
-        <w:t>(</w:t>
-      </w:r>
-      <w:r>
-        <w:rPr>
-          <w:rFonts w:hint="eastAsia"/>
-          <w:color w:val="FF0000"/>
-          <w:szCs w:val="24"/>
-        </w:rPr>
-        <w:t>含</w:t>
-      </w:r>
-      <w:r>
-        <w:rPr>
-          <w:rFonts w:hint="eastAsia"/>
-          <w:color w:val="FF0000"/>
-          <w:szCs w:val="24"/>
-        </w:rPr>
-        <w:t>)</w:t>
-      </w:r>
-      <w:r>
-        <w:rPr>
-          <w:rFonts w:hint="eastAsia"/>
-          <w:color w:val="FF0000"/>
-          <w:szCs w:val="24"/>
-        </w:rPr>
-        <w:t>；</w:t>
-      </w:r>
-      <w:r>
-        <w:rPr>
-          <w:rFonts w:hint="eastAsia"/>
-          <w:color w:val="FF0000"/>
-          <w:szCs w:val="24"/>
-        </w:rPr>
-        <w:t>Keyboard, Audio A</w:t>
-      </w:r>
-      <w:r>
-        <w:rPr>
-          <w:color w:val="FF0000"/>
-          <w:szCs w:val="24"/>
-        </w:rPr>
-        <w:t>mplifier</w:t>
-      </w:r>
-      <w:r>
-        <w:rPr>
-          <w:rFonts w:hint="eastAsia"/>
-          <w:color w:val="FF0000"/>
-          <w:szCs w:val="24"/>
-        </w:rPr>
-        <w:t>跟</w:t>
-      </w:r>
-      <w:r>
-        <w:rPr>
-          <w:rFonts w:hint="eastAsia"/>
-          <w:color w:val="FF0000"/>
-          <w:szCs w:val="24"/>
-        </w:rPr>
-        <w:t>VGA</w:t>
-      </w:r>
-      <w:r>
-        <w:rPr>
-          <w:rFonts w:hint="eastAsia"/>
-          <w:color w:val="FF0000"/>
-          <w:szCs w:val="24"/>
-        </w:rPr>
-        <w:t>三者選擇兩者以上</w:t>
-      </w:r>
-      <w:r>
-        <w:rPr>
-          <w:rFonts w:hint="eastAsia"/>
-          <w:color w:val="FF0000"/>
-          <w:szCs w:val="24"/>
-        </w:rPr>
-        <w:t>(</w:t>
-      </w:r>
-      <w:r>
-        <w:rPr>
-          <w:rFonts w:hint="eastAsia"/>
-          <w:color w:val="FF0000"/>
-          <w:szCs w:val="24"/>
-        </w:rPr>
-        <w:t>含</w:t>
-      </w:r>
-      <w:r>
-        <w:rPr>
-          <w:rFonts w:hint="eastAsia"/>
-          <w:color w:val="FF0000"/>
-          <w:szCs w:val="24"/>
-        </w:rPr>
-        <w:t>)</w:t>
-      </w:r>
-      <w:r>
-        <w:rPr>
-          <w:rFonts w:hint="eastAsia"/>
-          <w:color w:val="FF0000"/>
-          <w:szCs w:val="24"/>
-        </w:rPr>
-        <w:t>使用。</w:t>
-      </w:r>
-      <w:r>
-        <w:rPr>
-          <w:color w:val="FF0000"/>
-          <w:szCs w:val="24"/>
-        </w:rPr>
-        <w:br/>
-      </w:r>
-      <w:r>
-        <w:rPr>
-          <w:rFonts w:hint="eastAsia"/>
-          <w:color w:val="FF0000"/>
-          <w:szCs w:val="24"/>
-        </w:rPr>
-        <w:t>例如：</w:t>
-      </w:r>
-      <w:r>
-        <w:rPr>
-          <w:rFonts w:hint="eastAsia"/>
-          <w:color w:val="FF0000"/>
-          <w:szCs w:val="24"/>
-        </w:rPr>
-        <w:t>僅利用最右邊的</w:t>
-      </w:r>
-      <w:r>
-        <w:rPr>
-          <w:rFonts w:hint="eastAsia"/>
-          <w:color w:val="FF0000"/>
-          <w:szCs w:val="24"/>
-        </w:rPr>
-        <w:t>7-segment Digit</w:t>
-      </w:r>
-      <w:r>
-        <w:rPr>
-          <w:rFonts w:hint="eastAsia"/>
-          <w:color w:val="FF0000"/>
-          <w:szCs w:val="24"/>
-        </w:rPr>
-        <w:t>來顯示、利用到兩個</w:t>
-      </w:r>
-      <w:r>
-        <w:rPr>
-          <w:rFonts w:hint="eastAsia"/>
-          <w:color w:val="FF0000"/>
-          <w:szCs w:val="24"/>
-        </w:rPr>
-        <w:t>push buttons</w:t>
-      </w:r>
-      <w:r>
-        <w:rPr>
-          <w:rFonts w:hint="eastAsia"/>
-          <w:color w:val="FF0000"/>
-          <w:szCs w:val="24"/>
-        </w:rPr>
-        <w:t xml:space="preserve"> </w:t>
-      </w:r>
-      <w:r>
-        <w:rPr>
-          <w:color w:val="FF0000"/>
-          <w:szCs w:val="24"/>
-        </w:rPr>
-        <w:t>…</w:t>
-      </w:r>
-      <w:r>
-        <w:rPr>
-          <w:rFonts w:hint="eastAsia"/>
-          <w:color w:val="FF0000"/>
-          <w:szCs w:val="24"/>
-        </w:rPr>
-        <w:t>，同時利用</w:t>
-      </w:r>
-      <w:r>
-        <w:rPr>
-          <w:rFonts w:hint="eastAsia"/>
-          <w:color w:val="FF0000"/>
-          <w:szCs w:val="24"/>
-        </w:rPr>
-        <w:t>Keyboard</w:t>
-      </w:r>
-      <w:r>
-        <w:rPr>
-          <w:rFonts w:hint="eastAsia"/>
-          <w:color w:val="FF0000"/>
-          <w:szCs w:val="24"/>
-        </w:rPr>
-        <w:t>跟</w:t>
-      </w:r>
-      <w:r>
-        <w:rPr>
-          <w:rFonts w:hint="eastAsia"/>
-          <w:color w:val="FF0000"/>
-          <w:szCs w:val="24"/>
-        </w:rPr>
-        <w:t>VGA</w:t>
-      </w:r>
-      <w:r>
-        <w:rPr>
-          <w:color w:val="FF0000"/>
-          <w:szCs w:val="24"/>
-        </w:rPr>
-        <w:t xml:space="preserve"> …</w:t>
-      </w:r>
-      <w:r>
-        <w:rPr>
-          <w:rFonts w:hint="eastAsia"/>
-          <w:color w:val="FF0000"/>
-          <w:szCs w:val="24"/>
-        </w:rPr>
-        <w:t>等等</w:t>
-      </w:r>
-      <w:r>
-        <w:rPr>
-          <w:rFonts w:hint="eastAsia"/>
-          <w:color w:val="FF0000"/>
-          <w:szCs w:val="24"/>
-        </w:rPr>
-        <w:t>。</w:t>
-      </w:r>
-      <w:r>
-        <w:rPr>
-          <w:rFonts w:hint="eastAsia"/>
-          <w:color w:val="FF0000"/>
-          <w:szCs w:val="24"/>
-        </w:rPr>
-        <w:t>若題目應用有特殊考量須說明清楚。</w:t>
-      </w:r>
-    </w:p>
-    <w:p>
-      <w:pPr>
-        <w:pStyle w:val="a7"/>
-        <w:numPr>
-          <w:ilvl w:val="0"/>
-          <w:numId w:val="14"/>
-        </w:numPr>
-        <w:ind w:leftChars="0"/>
-        <w:rPr>
-          <w:color w:val="FF0000"/>
-          <w:szCs w:val="24"/>
-        </w:rPr>
-      </w:pPr>
-      <w:r>
-        <w:rPr>
-          <w:rFonts w:hint="eastAsia"/>
-          <w:color w:val="FF0000"/>
-          <w:szCs w:val="24"/>
-        </w:rPr>
-        <w:t>鼓勵同學用額外的</w:t>
-      </w:r>
-      <w:r>
-        <w:rPr>
-          <w:rFonts w:hint="eastAsia"/>
-          <w:color w:val="FF0000"/>
-          <w:szCs w:val="24"/>
-        </w:rPr>
-        <w:t xml:space="preserve">I/O Devices, </w:t>
-      </w:r>
-      <w:r>
-        <w:rPr>
-          <w:rFonts w:hint="eastAsia"/>
-          <w:color w:val="FF0000"/>
-          <w:szCs w:val="24"/>
-        </w:rPr>
-        <w:t>但請說明如何取得，如何嘗試使用等計畫。</w:t>
-      </w:r>
-      <w:r>
-        <w:rPr>
-          <w:rFonts w:hint="eastAsia"/>
-          <w:color w:val="FF0000"/>
-          <w:szCs w:val="24"/>
-        </w:rPr>
-        <w:t>請</w:t>
-      </w:r>
-      <w:r>
-        <w:rPr>
-          <w:rFonts w:hint="eastAsia"/>
-          <w:color w:val="FF0000"/>
-          <w:szCs w:val="24"/>
-        </w:rPr>
-        <w:t>盡早與老師</w:t>
-      </w:r>
-      <w:r>
-        <w:rPr>
-          <w:rFonts w:hint="eastAsia"/>
-          <w:color w:val="FF0000"/>
-          <w:szCs w:val="24"/>
-        </w:rPr>
-        <w:t>及助教</w:t>
-      </w:r>
-      <w:r>
-        <w:rPr>
-          <w:rFonts w:hint="eastAsia"/>
-          <w:color w:val="FF0000"/>
-          <w:szCs w:val="24"/>
-        </w:rPr>
-        <w:t>討論。</w:t>
-      </w:r>
-    </w:p>
-    <w:p>
-      <w:pPr>
-        <w:pStyle w:val="a7"/>
-        <w:numPr>
-          <w:ilvl w:val="0"/>
-          <w:numId w:val="14"/>
-        </w:numPr>
-        <w:ind w:leftChars="0"/>
-        <w:rPr>
-          <w:color w:val="FF0000"/>
-          <w:szCs w:val="24"/>
-        </w:rPr>
-      </w:pPr>
-      <w:r>
-        <w:rPr>
-          <w:rFonts w:hint="eastAsia"/>
-          <w:color w:val="FF0000"/>
-          <w:szCs w:val="24"/>
-        </w:rPr>
-        <w:t>Proposal</w:t>
-      </w:r>
-      <w:r>
-        <w:rPr>
-          <w:rFonts w:hint="eastAsia"/>
-          <w:color w:val="FF0000"/>
-          <w:szCs w:val="24"/>
-        </w:rPr>
-        <w:t>內容需清楚具體，以不超過五頁為準。</w:t>
-      </w:r>
+        <w:pStyle w:val="ListParagraph"/>
+        <w:ind w:leftChars="0" w:left="720"/>
+        <w:rPr>
+          <w:rFonts w:hint="eastAsia"/>
+          <w:bCs/>
+        </w:rPr>
+      </w:pPr>
     </w:p>
     <w:sectPr>
-      <w:headerReference w:type="default" r:id="rId8"/>
-      <w:footerReference w:type="default" r:id="rId9"/>
+      <w:headerReference w:type="default" r:id="rId9"/>
+      <w:footerReference w:type="default" r:id="rId10"/>
       <w:pgSz w:w="11906" w:h="16838"/>
       <w:pgMar w:top="720" w:right="720" w:bottom="720" w:left="720" w:header="851" w:footer="992" w:gutter="0"/>
       <w:cols w:space="425"/>
@@ -1486,7 +1023,7 @@
 <w:ftr xmlns:wpc="http://schemas.microsoft.com/office/word/2010/wordprocessingCanvas" xmlns:cx="http://schemas.microsoft.com/office/drawing/2014/chartex" xmlns:cx1="http://schemas.microsoft.com/office/drawing/2015/9/8/chartex" xmlns:cx2="http://schemas.microsoft.com/office/drawing/2015/10/21/chartex" xmlns:cx3="http://schemas.microsoft.com/office/drawing/2016/5/9/chartex" xmlns:cx4="http://schemas.microsoft.com/office/drawing/2016/5/10/chartex" xmlns:cx5="http://schemas.microsoft.com/office/drawing/2016/5/11/chartex" xmlns:cx6="http://schemas.microsoft.com/office/drawing/2016/5/12/chartex" xmlns:cx7="http://schemas.microsoft.com/office/drawing/2016/5/13/chartex" xmlns:cx8="http://schemas.microsoft.com/office/drawing/2016/5/14/chartex" xmlns:mc="http://schemas.openxmlformats.org/markup-compatibility/2006" xmlns:aink="http://schemas.microsoft.com/office/drawing/2016/ink" xmlns:am3d="http://schemas.microsoft.com/office/drawing/2017/model3d" xmlns:o="urn:schemas-microsoft-com:office:office" xmlns:r="http://schemas.openxmlformats.org/officeDocument/2006/relationships" xmlns:m="http://schemas.openxmlformats.org/officeDocument/2006/math" xmlns:v="urn:schemas-microsoft-com:vml" xmlns:wp14="http://schemas.microsoft.com/office/word/2010/wordprocessingDrawing" xmlns:wp="http://schemas.openxmlformats.org/drawingml/2006/wordprocessingDrawing" xmlns:w10="urn:schemas-microsoft-com:office:word" xmlns:w="http://schemas.openxmlformats.org/wordprocessingml/2006/main" xmlns:w14="http://schemas.microsoft.com/office/word/2010/wordml" xmlns:w15="http://schemas.microsoft.com/office/word/2012/wordml" xmlns:w16cid="http://schemas.microsoft.com/office/word/2016/wordml/cid" xmlns:w16se="http://schemas.microsoft.com/office/word/2015/wordml/symex" xmlns:wpg="http://schemas.microsoft.com/office/word/2010/wordprocessingGroup" xmlns:wpi="http://schemas.microsoft.com/office/word/2010/wordprocessingInk" xmlns:wne="http://schemas.microsoft.com/office/word/2006/wordml" xmlns:wps="http://schemas.microsoft.com/office/word/2010/wordprocessingShape" mc:Ignorable="w14 w15 w16se w16cid wp14">
   <w:p>
     <w:pPr>
-      <w:pStyle w:val="a5"/>
+      <w:pStyle w:val="Footer"/>
       <w:tabs>
         <w:tab w:val="clear" w:pos="4153"/>
         <w:tab w:val="clear" w:pos="8306"/>
@@ -1675,7 +1212,7 @@
 <w:hdr xmlns:wpc="http://schemas.microsoft.com/office/word/2010/wordprocessingCanvas" xmlns:cx="http://schemas.microsoft.com/office/drawing/2014/chartex" xmlns:cx1="http://schemas.microsoft.com/office/drawing/2015/9/8/chartex" xmlns:cx2="http://schemas.microsoft.com/office/drawing/2015/10/21/chartex" xmlns:cx3="http://schemas.microsoft.com/office/drawing/2016/5/9/chartex" xmlns:cx4="http://schemas.microsoft.com/office/drawing/2016/5/10/chartex" xmlns:cx5="http://schemas.microsoft.com/office/drawing/2016/5/11/chartex" xmlns:cx6="http://schemas.microsoft.com/office/drawing/2016/5/12/chartex" xmlns:cx7="http://schemas.microsoft.com/office/drawing/2016/5/13/chartex" xmlns:cx8="http://schemas.microsoft.com/office/drawing/2016/5/14/chartex" xmlns:mc="http://schemas.openxmlformats.org/markup-compatibility/2006" xmlns:aink="http://schemas.microsoft.com/office/drawing/2016/ink" xmlns:am3d="http://schemas.microsoft.com/office/drawing/2017/model3d" xmlns:o="urn:schemas-microsoft-com:office:office" xmlns:r="http://schemas.openxmlformats.org/officeDocument/2006/relationships" xmlns:m="http://schemas.openxmlformats.org/officeDocument/2006/math" xmlns:v="urn:schemas-microsoft-com:vml" xmlns:wp14="http://schemas.microsoft.com/office/word/2010/wordprocessingDrawing" xmlns:wp="http://schemas.openxmlformats.org/drawingml/2006/wordprocessingDrawing" xmlns:w10="urn:schemas-microsoft-com:office:word" xmlns:w="http://schemas.openxmlformats.org/wordprocessingml/2006/main" xmlns:w14="http://schemas.microsoft.com/office/word/2010/wordml" xmlns:w15="http://schemas.microsoft.com/office/word/2012/wordml" xmlns:w16cid="http://schemas.microsoft.com/office/word/2016/wordml/cid" xmlns:w16se="http://schemas.microsoft.com/office/word/2015/wordml/symex" xmlns:wpg="http://schemas.microsoft.com/office/word/2010/wordprocessingGroup" xmlns:wpi="http://schemas.microsoft.com/office/word/2010/wordprocessingInk" xmlns:wne="http://schemas.microsoft.com/office/word/2006/wordml" xmlns:wps="http://schemas.microsoft.com/office/word/2010/wordprocessingShape" mc:Ignorable="w14 w15 w16se w16cid wp14">
   <w:p>
     <w:pPr>
-      <w:pStyle w:val="a3"/>
+      <w:pStyle w:val="Header"/>
       <w:tabs>
         <w:tab w:val="clear" w:pos="4153"/>
         <w:tab w:val="clear" w:pos="8306"/>
@@ -2098,6 +1635,119 @@
     </w:lvl>
   </w:abstractNum>
   <w:abstractNum w:abstractNumId="3" w15:restartNumberingAfterBreak="0">
+    <w:nsid w:val="1FBE6CE4"/>
+    <w:multiLevelType w:val="hybridMultilevel"/>
+    <w:tmpl w:val="854C4228"/>
+    <w:lvl w:ilvl="0" w:tplc="04090001">
+      <w:start w:val="1"/>
+      <w:numFmt w:val="bullet"/>
+      <w:lvlText w:val=""/>
+      <w:lvlJc w:val="left"/>
+      <w:pPr>
+        <w:ind w:left="1440" w:hanging="360"/>
+      </w:pPr>
+      <w:rPr>
+        <w:rFonts w:ascii="Symbol" w:hAnsi="Symbol" w:hint="default"/>
+      </w:rPr>
+    </w:lvl>
+    <w:lvl w:ilvl="1" w:tplc="04090003" w:tentative="1">
+      <w:start w:val="1"/>
+      <w:numFmt w:val="bullet"/>
+      <w:lvlText w:val="o"/>
+      <w:lvlJc w:val="left"/>
+      <w:pPr>
+        <w:ind w:left="2160" w:hanging="360"/>
+      </w:pPr>
+      <w:rPr>
+        <w:rFonts w:ascii="Courier New" w:hAnsi="Courier New" w:cs="Courier New" w:hint="default"/>
+      </w:rPr>
+    </w:lvl>
+    <w:lvl w:ilvl="2" w:tplc="04090005" w:tentative="1">
+      <w:start w:val="1"/>
+      <w:numFmt w:val="bullet"/>
+      <w:lvlText w:val=""/>
+      <w:lvlJc w:val="left"/>
+      <w:pPr>
+        <w:ind w:left="2880" w:hanging="360"/>
+      </w:pPr>
+      <w:rPr>
+        <w:rFonts w:ascii="Wingdings" w:hAnsi="Wingdings" w:hint="default"/>
+      </w:rPr>
+    </w:lvl>
+    <w:lvl w:ilvl="3" w:tplc="04090001" w:tentative="1">
+      <w:start w:val="1"/>
+      <w:numFmt w:val="bullet"/>
+      <w:lvlText w:val=""/>
+      <w:lvlJc w:val="left"/>
+      <w:pPr>
+        <w:ind w:left="3600" w:hanging="360"/>
+      </w:pPr>
+      <w:rPr>
+        <w:rFonts w:ascii="Symbol" w:hAnsi="Symbol" w:hint="default"/>
+      </w:rPr>
+    </w:lvl>
+    <w:lvl w:ilvl="4" w:tplc="04090003" w:tentative="1">
+      <w:start w:val="1"/>
+      <w:numFmt w:val="bullet"/>
+      <w:lvlText w:val="o"/>
+      <w:lvlJc w:val="left"/>
+      <w:pPr>
+        <w:ind w:left="4320" w:hanging="360"/>
+      </w:pPr>
+      <w:rPr>
+        <w:rFonts w:ascii="Courier New" w:hAnsi="Courier New" w:cs="Courier New" w:hint="default"/>
+      </w:rPr>
+    </w:lvl>
+    <w:lvl w:ilvl="5" w:tplc="04090005" w:tentative="1">
+      <w:start w:val="1"/>
+      <w:numFmt w:val="bullet"/>
+      <w:lvlText w:val=""/>
+      <w:lvlJc w:val="left"/>
+      <w:pPr>
+        <w:ind w:left="5040" w:hanging="360"/>
+      </w:pPr>
+      <w:rPr>
+        <w:rFonts w:ascii="Wingdings" w:hAnsi="Wingdings" w:hint="default"/>
+      </w:rPr>
+    </w:lvl>
+    <w:lvl w:ilvl="6" w:tplc="04090001" w:tentative="1">
+      <w:start w:val="1"/>
+      <w:numFmt w:val="bullet"/>
+      <w:lvlText w:val=""/>
+      <w:lvlJc w:val="left"/>
+      <w:pPr>
+        <w:ind w:left="5760" w:hanging="360"/>
+      </w:pPr>
+      <w:rPr>
+        <w:rFonts w:ascii="Symbol" w:hAnsi="Symbol" w:hint="default"/>
+      </w:rPr>
+    </w:lvl>
+    <w:lvl w:ilvl="7" w:tplc="04090003" w:tentative="1">
+      <w:start w:val="1"/>
+      <w:numFmt w:val="bullet"/>
+      <w:lvlText w:val="o"/>
+      <w:lvlJc w:val="left"/>
+      <w:pPr>
+        <w:ind w:left="6480" w:hanging="360"/>
+      </w:pPr>
+      <w:rPr>
+        <w:rFonts w:ascii="Courier New" w:hAnsi="Courier New" w:cs="Courier New" w:hint="default"/>
+      </w:rPr>
+    </w:lvl>
+    <w:lvl w:ilvl="8" w:tplc="04090005" w:tentative="1">
+      <w:start w:val="1"/>
+      <w:numFmt w:val="bullet"/>
+      <w:lvlText w:val=""/>
+      <w:lvlJc w:val="left"/>
+      <w:pPr>
+        <w:ind w:left="7200" w:hanging="360"/>
+      </w:pPr>
+      <w:rPr>
+        <w:rFonts w:ascii="Wingdings" w:hAnsi="Wingdings" w:hint="default"/>
+      </w:rPr>
+    </w:lvl>
+  </w:abstractNum>
+  <w:abstractNum w:abstractNumId="4" w15:restartNumberingAfterBreak="0">
     <w:nsid w:val="2C52092A"/>
     <w:multiLevelType w:val="hybridMultilevel"/>
     <w:tmpl w:val="44806D60"/>
@@ -2186,7 +1836,7 @@
       </w:pPr>
     </w:lvl>
   </w:abstractNum>
-  <w:abstractNum w:abstractNumId="4" w15:restartNumberingAfterBreak="0">
+  <w:abstractNum w:abstractNumId="5" w15:restartNumberingAfterBreak="0">
     <w:nsid w:val="2C601128"/>
     <w:multiLevelType w:val="multilevel"/>
     <w:tmpl w:val="9F76F1DE"/>
@@ -2275,7 +1925,7 @@
       </w:pPr>
     </w:lvl>
   </w:abstractNum>
-  <w:abstractNum w:abstractNumId="5" w15:restartNumberingAfterBreak="0">
+  <w:abstractNum w:abstractNumId="6" w15:restartNumberingAfterBreak="0">
     <w:nsid w:val="2F0E6B9A"/>
     <w:multiLevelType w:val="hybridMultilevel"/>
     <w:tmpl w:val="0D62AE16"/>
@@ -2388,7 +2038,7 @@
       </w:rPr>
     </w:lvl>
   </w:abstractNum>
-  <w:abstractNum w:abstractNumId="6" w15:restartNumberingAfterBreak="0">
+  <w:abstractNum w:abstractNumId="7" w15:restartNumberingAfterBreak="0">
     <w:nsid w:val="31967A6F"/>
     <w:multiLevelType w:val="hybridMultilevel"/>
     <w:tmpl w:val="7CFEBB12"/>
@@ -2477,7 +2127,7 @@
       </w:pPr>
     </w:lvl>
   </w:abstractNum>
-  <w:abstractNum w:abstractNumId="7" w15:restartNumberingAfterBreak="0">
+  <w:abstractNum w:abstractNumId="8" w15:restartNumberingAfterBreak="0">
     <w:nsid w:val="33EB7C3E"/>
     <w:multiLevelType w:val="hybridMultilevel"/>
     <w:tmpl w:val="7DB040CE"/>
@@ -2566,7 +2216,7 @@
       </w:pPr>
     </w:lvl>
   </w:abstractNum>
-  <w:abstractNum w:abstractNumId="8" w15:restartNumberingAfterBreak="0">
+  <w:abstractNum w:abstractNumId="9" w15:restartNumberingAfterBreak="0">
     <w:nsid w:val="49021AAC"/>
     <w:multiLevelType w:val="hybridMultilevel"/>
     <w:tmpl w:val="505421E4"/>
@@ -2655,7 +2305,7 @@
       </w:pPr>
     </w:lvl>
   </w:abstractNum>
-  <w:abstractNum w:abstractNumId="9" w15:restartNumberingAfterBreak="0">
+  <w:abstractNum w:abstractNumId="10" w15:restartNumberingAfterBreak="0">
     <w:nsid w:val="49904FCD"/>
     <w:multiLevelType w:val="hybridMultilevel"/>
     <w:tmpl w:val="A0E27B2A"/>
@@ -2744,7 +2394,7 @@
       </w:pPr>
     </w:lvl>
   </w:abstractNum>
-  <w:abstractNum w:abstractNumId="10" w15:restartNumberingAfterBreak="0">
+  <w:abstractNum w:abstractNumId="11" w15:restartNumberingAfterBreak="0">
     <w:nsid w:val="4A2A6B2F"/>
     <w:multiLevelType w:val="hybridMultilevel"/>
     <w:tmpl w:val="A808A542"/>
@@ -2833,7 +2483,7 @@
       </w:pPr>
     </w:lvl>
   </w:abstractNum>
-  <w:abstractNum w:abstractNumId="11" w15:restartNumberingAfterBreak="0">
+  <w:abstractNum w:abstractNumId="12" w15:restartNumberingAfterBreak="0">
     <w:nsid w:val="51C6707F"/>
     <w:multiLevelType w:val="hybridMultilevel"/>
     <w:tmpl w:val="B71E7586"/>
@@ -2922,7 +2572,7 @@
       </w:pPr>
     </w:lvl>
   </w:abstractNum>
-  <w:abstractNum w:abstractNumId="12" w15:restartNumberingAfterBreak="0">
+  <w:abstractNum w:abstractNumId="13" w15:restartNumberingAfterBreak="0">
     <w:nsid w:val="578602CC"/>
     <w:multiLevelType w:val="hybridMultilevel"/>
     <w:tmpl w:val="964EDA46"/>
@@ -3011,7 +2661,7 @@
       </w:pPr>
     </w:lvl>
   </w:abstractNum>
-  <w:abstractNum w:abstractNumId="13" w15:restartNumberingAfterBreak="0">
+  <w:abstractNum w:abstractNumId="14" w15:restartNumberingAfterBreak="0">
     <w:nsid w:val="63C956F5"/>
     <w:multiLevelType w:val="hybridMultilevel"/>
     <w:tmpl w:val="A0E27B2A"/>
@@ -3100,7 +2750,7 @@
       </w:pPr>
     </w:lvl>
   </w:abstractNum>
-  <w:abstractNum w:abstractNumId="14" w15:restartNumberingAfterBreak="0">
+  <w:abstractNum w:abstractNumId="15" w15:restartNumberingAfterBreak="0">
     <w:nsid w:val="669B1F8D"/>
     <w:multiLevelType w:val="hybridMultilevel"/>
     <w:tmpl w:val="4780820C"/>
@@ -3240,50 +2890,145 @@
       </w:rPr>
     </w:lvl>
   </w:abstractNum>
+  <w:abstractNum w:abstractNumId="16" w15:restartNumberingAfterBreak="0">
+    <w:nsid w:val="727B34E8"/>
+    <w:multiLevelType w:val="hybridMultilevel"/>
+    <w:tmpl w:val="7B02802A"/>
+    <w:lvl w:ilvl="0" w:tplc="0409000F">
+      <w:start w:val="1"/>
+      <w:numFmt w:val="decimal"/>
+      <w:lvlText w:val="%1."/>
+      <w:lvlJc w:val="left"/>
+      <w:pPr>
+        <w:ind w:left="720" w:hanging="360"/>
+      </w:pPr>
+      <w:rPr>
+        <w:rFonts w:hint="default"/>
+      </w:rPr>
+    </w:lvl>
+    <w:lvl w:ilvl="1" w:tplc="04090019" w:tentative="1">
+      <w:start w:val="1"/>
+      <w:numFmt w:val="lowerLetter"/>
+      <w:lvlText w:val="%2."/>
+      <w:lvlJc w:val="left"/>
+      <w:pPr>
+        <w:ind w:left="1440" w:hanging="360"/>
+      </w:pPr>
+    </w:lvl>
+    <w:lvl w:ilvl="2" w:tplc="0409001B" w:tentative="1">
+      <w:start w:val="1"/>
+      <w:numFmt w:val="lowerRoman"/>
+      <w:lvlText w:val="%3."/>
+      <w:lvlJc w:val="right"/>
+      <w:pPr>
+        <w:ind w:left="2160" w:hanging="180"/>
+      </w:pPr>
+    </w:lvl>
+    <w:lvl w:ilvl="3" w:tplc="0409000F" w:tentative="1">
+      <w:start w:val="1"/>
+      <w:numFmt w:val="decimal"/>
+      <w:lvlText w:val="%4."/>
+      <w:lvlJc w:val="left"/>
+      <w:pPr>
+        <w:ind w:left="2880" w:hanging="360"/>
+      </w:pPr>
+    </w:lvl>
+    <w:lvl w:ilvl="4" w:tplc="04090019" w:tentative="1">
+      <w:start w:val="1"/>
+      <w:numFmt w:val="lowerLetter"/>
+      <w:lvlText w:val="%5."/>
+      <w:lvlJc w:val="left"/>
+      <w:pPr>
+        <w:ind w:left="3600" w:hanging="360"/>
+      </w:pPr>
+    </w:lvl>
+    <w:lvl w:ilvl="5" w:tplc="0409001B" w:tentative="1">
+      <w:start w:val="1"/>
+      <w:numFmt w:val="lowerRoman"/>
+      <w:lvlText w:val="%6."/>
+      <w:lvlJc w:val="right"/>
+      <w:pPr>
+        <w:ind w:left="4320" w:hanging="180"/>
+      </w:pPr>
+    </w:lvl>
+    <w:lvl w:ilvl="6" w:tplc="0409000F" w:tentative="1">
+      <w:start w:val="1"/>
+      <w:numFmt w:val="decimal"/>
+      <w:lvlText w:val="%7."/>
+      <w:lvlJc w:val="left"/>
+      <w:pPr>
+        <w:ind w:left="5040" w:hanging="360"/>
+      </w:pPr>
+    </w:lvl>
+    <w:lvl w:ilvl="7" w:tplc="04090019" w:tentative="1">
+      <w:start w:val="1"/>
+      <w:numFmt w:val="lowerLetter"/>
+      <w:lvlText w:val="%8."/>
+      <w:lvlJc w:val="left"/>
+      <w:pPr>
+        <w:ind w:left="5760" w:hanging="360"/>
+      </w:pPr>
+    </w:lvl>
+    <w:lvl w:ilvl="8" w:tplc="0409001B" w:tentative="1">
+      <w:start w:val="1"/>
+      <w:numFmt w:val="lowerRoman"/>
+      <w:lvlText w:val="%9."/>
+      <w:lvlJc w:val="right"/>
+      <w:pPr>
+        <w:ind w:left="6480" w:hanging="180"/>
+      </w:pPr>
+    </w:lvl>
+  </w:abstractNum>
   <w:num w:numId="1">
+    <w:abstractNumId w:val="6"/>
+  </w:num>
+  <w:num w:numId="2">
+    <w:abstractNumId w:val="8"/>
+  </w:num>
+  <w:num w:numId="3">
+    <w:abstractNumId w:val="14"/>
+  </w:num>
+  <w:num w:numId="4">
     <w:abstractNumId w:val="5"/>
   </w:num>
-  <w:num w:numId="2">
-    <w:abstractNumId w:val="7"/>
-  </w:num>
-  <w:num w:numId="3">
-    <w:abstractNumId w:val="13"/>
-  </w:num>
-  <w:num w:numId="4">
-    <w:abstractNumId w:val="4"/>
-  </w:num>
   <w:num w:numId="5">
-    <w:abstractNumId w:val="9"/>
+    <w:abstractNumId w:val="10"/>
   </w:num>
   <w:num w:numId="6">
     <w:abstractNumId w:val="1"/>
   </w:num>
   <w:num w:numId="7">
-    <w:abstractNumId w:val="6"/>
+    <w:abstractNumId w:val="7"/>
   </w:num>
   <w:num w:numId="8">
     <w:abstractNumId w:val="0"/>
   </w:num>
   <w:num w:numId="9">
+    <w:abstractNumId w:val="12"/>
+  </w:num>
+  <w:num w:numId="10">
+    <w:abstractNumId w:val="13"/>
+  </w:num>
+  <w:num w:numId="11">
     <w:abstractNumId w:val="11"/>
   </w:num>
-  <w:num w:numId="10">
-    <w:abstractNumId w:val="12"/>
-  </w:num>
-  <w:num w:numId="11">
-    <w:abstractNumId w:val="10"/>
-  </w:num>
   <w:num w:numId="12">
-    <w:abstractNumId w:val="3"/>
+    <w:abstractNumId w:val="4"/>
   </w:num>
   <w:num w:numId="13">
-    <w:abstractNumId w:val="14"/>
+    <w:abstractNumId w:val="15"/>
   </w:num>
   <w:num w:numId="14">
-    <w:abstractNumId w:val="8"/>
+    <w:abstractNumId w:val="9"/>
   </w:num>
   <w:num w:numId="15">
     <w:abstractNumId w:val="2"/>
+  </w:num>
+  <w:num w:numId="16">
+    <w:abstractNumId w:val="16"/>
+  </w:num>
+  <w:num w:numId="17">
+    <w:abstractNumId w:val="3"/>
   </w:num>
 </w:numbering>
 </file>
@@ -3293,7 +3038,7 @@
   <w:docDefaults>
     <w:rPrDefault>
       <w:rPr>
-        <w:rFonts w:ascii="Calibri" w:eastAsia="新細明體" w:hAnsi="Calibri" w:cs="Times New Roman"/>
+        <w:rFonts w:ascii="Calibri" w:eastAsia="PMingLiU" w:hAnsi="Calibri" w:cs="Times New Roman"/>
         <w:lang w:val="en-US" w:eastAsia="zh-TW" w:bidi="ar-SA"/>
       </w:rPr>
     </w:rPrDefault>
@@ -3675,7 +3420,7 @@
     <w:lsdException w:name="Smart Hyperlink" w:semiHidden="1" w:unhideWhenUsed="1"/>
     <w:lsdException w:name="Smart Link" w:semiHidden="1" w:unhideWhenUsed="1"/>
   </w:latentStyles>
-  <w:style w:type="paragraph" w:default="1" w:styleId="a">
+  <w:style w:type="paragraph" w:default="1" w:styleId="Normal">
     <w:name w:val="Normal"/>
     <w:qFormat/>
     <w:rsid w:val="0038158C"/>
@@ -3688,13 +3433,12 @@
       <w:szCs w:val="22"/>
     </w:rPr>
   </w:style>
-  <w:style w:type="character" w:default="1" w:styleId="a0">
+  <w:style w:type="character" w:default="1" w:styleId="DefaultParagraphFont">
     <w:name w:val="Default Paragraph Font"/>
     <w:uiPriority w:val="1"/>
-    <w:semiHidden/>
     <w:unhideWhenUsed/>
   </w:style>
-  <w:style w:type="table" w:default="1" w:styleId="a1">
+  <w:style w:type="table" w:default="1" w:styleId="TableNormal">
     <w:name w:val="Normal Table"/>
     <w:uiPriority w:val="99"/>
     <w:semiHidden/>
@@ -3709,16 +3453,16 @@
       </w:tblCellMar>
     </w:tblPr>
   </w:style>
-  <w:style w:type="numbering" w:default="1" w:styleId="a2">
+  <w:style w:type="numbering" w:default="1" w:styleId="NoList">
     <w:name w:val="No List"/>
     <w:uiPriority w:val="99"/>
     <w:semiHidden/>
     <w:unhideWhenUsed/>
   </w:style>
-  <w:style w:type="paragraph" w:styleId="a3">
+  <w:style w:type="paragraph" w:styleId="Header">
     <w:name w:val="header"/>
-    <w:basedOn w:val="a"/>
-    <w:link w:val="a4"/>
+    <w:basedOn w:val="Normal"/>
+    <w:link w:val="HeaderChar"/>
     <w:uiPriority w:val="99"/>
     <w:unhideWhenUsed/>
     <w:rsid w:val="00175022"/>
@@ -3734,9 +3478,9 @@
       <w:szCs w:val="20"/>
     </w:rPr>
   </w:style>
-  <w:style w:type="character" w:customStyle="1" w:styleId="a4">
-    <w:name w:val="頁首 字元"/>
-    <w:link w:val="a3"/>
+  <w:style w:type="character" w:customStyle="1" w:styleId="HeaderChar">
+    <w:name w:val="Header Char"/>
+    <w:link w:val="Header"/>
     <w:uiPriority w:val="99"/>
     <w:rsid w:val="00175022"/>
     <w:rPr>
@@ -3744,10 +3488,10 @@
       <w:szCs w:val="20"/>
     </w:rPr>
   </w:style>
-  <w:style w:type="paragraph" w:styleId="a5">
+  <w:style w:type="paragraph" w:styleId="Footer">
     <w:name w:val="footer"/>
-    <w:basedOn w:val="a"/>
-    <w:link w:val="a6"/>
+    <w:basedOn w:val="Normal"/>
+    <w:link w:val="FooterChar"/>
     <w:uiPriority w:val="99"/>
     <w:unhideWhenUsed/>
     <w:rsid w:val="00175022"/>
@@ -3763,9 +3507,9 @@
       <w:szCs w:val="20"/>
     </w:rPr>
   </w:style>
-  <w:style w:type="character" w:customStyle="1" w:styleId="a6">
-    <w:name w:val="頁尾 字元"/>
-    <w:link w:val="a5"/>
+  <w:style w:type="character" w:customStyle="1" w:styleId="FooterChar">
+    <w:name w:val="Footer Char"/>
+    <w:link w:val="Footer"/>
     <w:uiPriority w:val="99"/>
     <w:rsid w:val="00175022"/>
     <w:rPr>
@@ -3773,9 +3517,9 @@
       <w:szCs w:val="20"/>
     </w:rPr>
   </w:style>
-  <w:style w:type="paragraph" w:styleId="a7">
+  <w:style w:type="paragraph" w:styleId="ListParagraph">
     <w:name w:val="List Paragraph"/>
-    <w:basedOn w:val="a"/>
+    <w:basedOn w:val="Normal"/>
     <w:uiPriority w:val="34"/>
     <w:qFormat/>
     <w:rsid w:val="00175022"/>
@@ -3783,10 +3527,10 @@
       <w:ind w:leftChars="200" w:left="480"/>
     </w:pPr>
   </w:style>
-  <w:style w:type="paragraph" w:styleId="a8">
+  <w:style w:type="paragraph" w:styleId="BalloonText">
     <w:name w:val="Balloon Text"/>
-    <w:basedOn w:val="a"/>
-    <w:link w:val="a9"/>
+    <w:basedOn w:val="Normal"/>
+    <w:link w:val="BalloonTextChar"/>
     <w:uiPriority w:val="99"/>
     <w:semiHidden/>
     <w:unhideWhenUsed/>
@@ -3797,21 +3541,21 @@
       <w:szCs w:val="18"/>
     </w:rPr>
   </w:style>
-  <w:style w:type="character" w:customStyle="1" w:styleId="a9">
-    <w:name w:val="註解方塊文字 字元"/>
-    <w:link w:val="a8"/>
+  <w:style w:type="character" w:customStyle="1" w:styleId="BalloonTextChar">
+    <w:name w:val="Balloon Text Char"/>
+    <w:link w:val="BalloonText"/>
     <w:uiPriority w:val="99"/>
     <w:semiHidden/>
     <w:rsid w:val="00175022"/>
     <w:rPr>
-      <w:rFonts w:ascii="Cambria" w:eastAsia="新細明體" w:hAnsi="Cambria" w:cs="Times New Roman"/>
+      <w:rFonts w:ascii="Cambria" w:eastAsia="PMingLiU" w:hAnsi="Cambria" w:cs="Times New Roman"/>
       <w:sz w:val="18"/>
       <w:szCs w:val="18"/>
     </w:rPr>
   </w:style>
-  <w:style w:type="table" w:styleId="aa">
+  <w:style w:type="table" w:styleId="TableGrid">
     <w:name w:val="Table Grid"/>
-    <w:basedOn w:val="a1"/>
+    <w:basedOn w:val="TableNormal"/>
     <w:uiPriority w:val="59"/>
     <w:rsid w:val="000113A2"/>
     <w:tblPr>
@@ -3825,7 +3569,7 @@
       </w:tblBorders>
     </w:tblPr>
   </w:style>
-  <w:style w:type="character" w:styleId="ab">
+  <w:style w:type="character" w:styleId="CommentReference">
     <w:name w:val="annotation reference"/>
     <w:uiPriority w:val="99"/>
     <w:semiHidden/>
@@ -3836,28 +3580,28 @@
       <w:szCs w:val="18"/>
     </w:rPr>
   </w:style>
-  <w:style w:type="paragraph" w:styleId="ac">
+  <w:style w:type="paragraph" w:styleId="CommentText">
     <w:name w:val="annotation text"/>
-    <w:basedOn w:val="a"/>
-    <w:link w:val="ad"/>
+    <w:basedOn w:val="Normal"/>
+    <w:link w:val="CommentTextChar"/>
     <w:uiPriority w:val="99"/>
     <w:semiHidden/>
     <w:unhideWhenUsed/>
     <w:rsid w:val="00256870"/>
   </w:style>
-  <w:style w:type="character" w:customStyle="1" w:styleId="ad">
-    <w:name w:val="註解文字 字元"/>
-    <w:basedOn w:val="a0"/>
-    <w:link w:val="ac"/>
+  <w:style w:type="character" w:customStyle="1" w:styleId="CommentTextChar">
+    <w:name w:val="Comment Text Char"/>
+    <w:basedOn w:val="DefaultParagraphFont"/>
+    <w:link w:val="CommentText"/>
     <w:uiPriority w:val="99"/>
     <w:semiHidden/>
     <w:rsid w:val="00256870"/>
   </w:style>
-  <w:style w:type="paragraph" w:styleId="ae">
+  <w:style w:type="paragraph" w:styleId="CommentSubject">
     <w:name w:val="annotation subject"/>
-    <w:basedOn w:val="ac"/>
-    <w:next w:val="ac"/>
-    <w:link w:val="af"/>
+    <w:basedOn w:val="CommentText"/>
+    <w:next w:val="CommentText"/>
+    <w:link w:val="CommentSubjectChar"/>
     <w:uiPriority w:val="99"/>
     <w:semiHidden/>
     <w:unhideWhenUsed/>
@@ -3867,9 +3611,9 @@
       <w:bCs/>
     </w:rPr>
   </w:style>
-  <w:style w:type="character" w:customStyle="1" w:styleId="af">
-    <w:name w:val="註解主旨 字元"/>
-    <w:link w:val="ae"/>
+  <w:style w:type="character" w:customStyle="1" w:styleId="CommentSubjectChar">
+    <w:name w:val="Comment Subject Char"/>
+    <w:link w:val="CommentSubject"/>
     <w:uiPriority w:val="99"/>
     <w:semiHidden/>
     <w:rsid w:val="00256870"/>
@@ -4147,7 +3891,7 @@
 </file>
 
 <file path=customXml/itemProps1.xml><?xml version="1.0" encoding="utf-8"?>
-<ds:datastoreItem xmlns:ds="http://schemas.openxmlformats.org/officeDocument/2006/customXml" ds:itemID="{86DF7532-C218-594D-955F-2DEFB2F6D05A}">
+<ds:datastoreItem xmlns:ds="http://schemas.openxmlformats.org/officeDocument/2006/customXml" ds:itemID="{B0D4D419-1A55-C648-8E38-4D43AEE8BCFF}">
   <ds:schemaRefs>
     <ds:schemaRef ds:uri="http://schemas.openxmlformats.org/officeDocument/2006/bibliography"/>
   </ds:schemaRefs>
